--- a/Documentation/Inventory Management Documentation.docx
+++ b/Documentation/Inventory Management Documentation.docx
@@ -215,16 +215,7 @@
           <w:szCs w:val="36"/>
           <w:lang w:bidi="ar-LY"/>
         </w:rPr>
-        <w:t xml:space="preserve">Advanced </w:t>
-      </w:r>
-      <w:r>
-        <w:rPr>
-          <w:rFonts w:asciiTheme="majorBidi" w:hAnsiTheme="majorBidi" w:cstheme="majorBidi"/>
-          <w:sz w:val="36"/>
-          <w:szCs w:val="36"/>
-          <w:lang w:bidi="ar-LY"/>
-        </w:rPr>
-        <w:t>Visual Programming</w:t>
+        <w:t>Advanced Visual Programming</w:t>
       </w:r>
     </w:p>
     <w:p>
@@ -463,42 +454,41 @@
           <w:rFonts w:asciiTheme="majorBidi" w:hAnsiTheme="majorBidi" w:cstheme="majorBidi"/>
           <w:sz w:val="32"/>
           <w:szCs w:val="32"/>
-          <w:rtl/>
-          <w:lang w:bidi="ar-LY"/>
-        </w:rPr>
-        <w:t>2020-2021</w:t>
-      </w:r>
-    </w:p>
-    <w:p>
-      <w:pPr>
-        <w:rPr>
-          <w:rFonts w:asciiTheme="majorBidi" w:hAnsiTheme="majorBidi" w:cstheme="majorBidi"/>
-          <w:sz w:val="32"/>
-          <w:szCs w:val="32"/>
-          <w:lang w:bidi="ar-LY"/>
-        </w:rPr>
-      </w:pPr>
-      <w:r>
-        <w:rPr>
-          <w:rFonts w:asciiTheme="majorBidi" w:hAnsiTheme="majorBidi" w:cstheme="majorBidi"/>
-          <w:sz w:val="32"/>
-          <w:szCs w:val="32"/>
-          <w:lang w:bidi="ar-LY"/>
-        </w:rPr>
-        <w:br w:type="page"/>
-      </w:r>
-    </w:p>
-    <w:p>
-      <w:pPr>
-        <w:rPr>
-          <w:rFonts w:asciiTheme="majorBidi" w:hAnsiTheme="majorBidi" w:cstheme="majorBidi"/>
-          <w:sz w:val="32"/>
-          <w:szCs w:val="32"/>
-          <w:lang w:bidi="ar-LY"/>
-        </w:rPr>
-      </w:pPr>
+          <w:lang w:bidi="ar-LY"/>
+        </w:rPr>
+        <w:t>Spring 2021</w:t>
+      </w:r>
       <w:bookmarkStart w:id="0" w:name="_GoBack"/>
       <w:bookmarkEnd w:id="0"/>
+    </w:p>
+    <w:p>
+      <w:pPr>
+        <w:rPr>
+          <w:rFonts w:asciiTheme="majorBidi" w:hAnsiTheme="majorBidi" w:cstheme="majorBidi"/>
+          <w:sz w:val="32"/>
+          <w:szCs w:val="32"/>
+          <w:lang w:bidi="ar-LY"/>
+        </w:rPr>
+      </w:pPr>
+      <w:r>
+        <w:rPr>
+          <w:rFonts w:asciiTheme="majorBidi" w:hAnsiTheme="majorBidi" w:cstheme="majorBidi"/>
+          <w:sz w:val="32"/>
+          <w:szCs w:val="32"/>
+          <w:lang w:bidi="ar-LY"/>
+        </w:rPr>
+        <w:br w:type="page"/>
+      </w:r>
+    </w:p>
+    <w:p>
+      <w:pPr>
+        <w:rPr>
+          <w:rFonts w:asciiTheme="majorBidi" w:hAnsiTheme="majorBidi" w:cstheme="majorBidi"/>
+          <w:sz w:val="32"/>
+          <w:szCs w:val="32"/>
+          <w:lang w:bidi="ar-LY"/>
+        </w:rPr>
+      </w:pPr>
     </w:p>
     <w:sectPr>
       <w:pgSz w:w="12240" w:h="15840"/>

--- a/Documentation/Inventory Management Documentation.docx
+++ b/Documentation/Inventory Management Documentation.docx
@@ -38,7 +38,7 @@
                     <pic:cNvPicPr/>
                   </pic:nvPicPr>
                   <pic:blipFill>
-                    <a:blip r:embed="rId4">
+                    <a:blip r:embed="rId8">
                       <a:extLst>
                         <a:ext uri="{28A0092B-C50C-407E-A947-70E740481C1C}">
                           <a14:useLocalDpi xmlns:a14="http://schemas.microsoft.com/office/drawing/2010/main" val="0"/>
@@ -399,6 +399,8 @@
           <w:lang w:bidi="ar-LY"/>
         </w:rPr>
       </w:pPr>
+      <w:bookmarkStart w:id="0" w:name="_GoBack"/>
+      <w:bookmarkEnd w:id="0"/>
     </w:p>
     <w:p>
       <w:pPr>
@@ -456,10 +458,8 @@
           <w:szCs w:val="32"/>
           <w:lang w:bidi="ar-LY"/>
         </w:rPr>
-        <w:t>Spring 2021</w:t>
-      </w:r>
-      <w:bookmarkStart w:id="0" w:name="_GoBack"/>
-      <w:bookmarkEnd w:id="0"/>
+        <w:t>Fall 2020</w:t>
+      </w:r>
     </w:p>
     <w:p>
       <w:pPr>
@@ -480,6 +480,765 @@
         <w:br w:type="page"/>
       </w:r>
     </w:p>
+    <w:sdt>
+      <w:sdtPr>
+        <w:id w:val="-1298215805"/>
+        <w:docPartObj>
+          <w:docPartGallery w:val="Table of Contents"/>
+          <w:docPartUnique/>
+        </w:docPartObj>
+      </w:sdtPr>
+      <w:sdtEndPr>
+        <w:rPr>
+          <w:rFonts w:asciiTheme="minorHAnsi" w:eastAsiaTheme="minorHAnsi" w:hAnsiTheme="minorHAnsi" w:cstheme="minorBidi"/>
+          <w:b/>
+          <w:bCs/>
+          <w:noProof/>
+          <w:color w:val="auto"/>
+          <w:sz w:val="22"/>
+          <w:szCs w:val="22"/>
+        </w:rPr>
+      </w:sdtEndPr>
+      <w:sdtContent>
+        <w:p>
+          <w:pPr>
+            <w:pStyle w:val="TOCHeading"/>
+          </w:pPr>
+          <w:r>
+            <w:t>Table of Contents</w:t>
+          </w:r>
+        </w:p>
+        <w:p/>
+        <w:p>
+          <w:pPr>
+            <w:pStyle w:val="TOC1"/>
+            <w:tabs>
+              <w:tab w:val="right" w:leader="dot" w:pos="9350"/>
+            </w:tabs>
+            <w:rPr>
+              <w:rFonts w:eastAsiaTheme="minorEastAsia"/>
+              <w:noProof/>
+            </w:rPr>
+          </w:pPr>
+          <w:r>
+            <w:fldChar w:fldCharType="begin"/>
+          </w:r>
+          <w:r>
+            <w:instrText xml:space="preserve"> TOC \o "1-3" \h \z \u </w:instrText>
+          </w:r>
+          <w:r>
+            <w:fldChar w:fldCharType="separate"/>
+          </w:r>
+          <w:hyperlink w:anchor="_Toc72606833" w:history="1">
+            <w:r>
+              <w:rPr>
+                <w:rStyle w:val="Hyperlink"/>
+                <w:noProof/>
+                <w:lang w:bidi="ar-LY"/>
+              </w:rPr>
+              <w:t>Table of figures</w:t>
+            </w:r>
+            <w:r>
+              <w:rPr>
+                <w:noProof/>
+                <w:webHidden/>
+              </w:rPr>
+              <w:tab/>
+            </w:r>
+            <w:r>
+              <w:rPr>
+                <w:noProof/>
+                <w:webHidden/>
+              </w:rPr>
+              <w:fldChar w:fldCharType="begin"/>
+            </w:r>
+            <w:r>
+              <w:rPr>
+                <w:noProof/>
+                <w:webHidden/>
+              </w:rPr>
+              <w:instrText xml:space="preserve"> PAGEREF _Toc72606833 \h </w:instrText>
+            </w:r>
+            <w:r>
+              <w:rPr>
+                <w:noProof/>
+                <w:webHidden/>
+              </w:rPr>
+            </w:r>
+            <w:r>
+              <w:rPr>
+                <w:noProof/>
+                <w:webHidden/>
+              </w:rPr>
+              <w:fldChar w:fldCharType="separate"/>
+            </w:r>
+            <w:r>
+              <w:rPr>
+                <w:noProof/>
+                <w:webHidden/>
+              </w:rPr>
+              <w:t>3</w:t>
+            </w:r>
+            <w:r>
+              <w:rPr>
+                <w:noProof/>
+                <w:webHidden/>
+              </w:rPr>
+              <w:fldChar w:fldCharType="end"/>
+            </w:r>
+          </w:hyperlink>
+        </w:p>
+        <w:p>
+          <w:pPr>
+            <w:pStyle w:val="TOC1"/>
+            <w:tabs>
+              <w:tab w:val="right" w:leader="dot" w:pos="9350"/>
+            </w:tabs>
+            <w:rPr>
+              <w:rFonts w:eastAsiaTheme="minorEastAsia"/>
+              <w:noProof/>
+            </w:rPr>
+          </w:pPr>
+          <w:hyperlink w:anchor="_Toc72606834" w:history="1">
+            <w:r>
+              <w:rPr>
+                <w:rStyle w:val="Hyperlink"/>
+                <w:rFonts w:asciiTheme="majorBidi" w:hAnsiTheme="majorBidi"/>
+                <w:noProof/>
+                <w:lang w:bidi="ar-LY"/>
+              </w:rPr>
+              <w:t>Intro</w:t>
+            </w:r>
+            <w:r>
+              <w:rPr>
+                <w:noProof/>
+                <w:webHidden/>
+              </w:rPr>
+              <w:tab/>
+            </w:r>
+            <w:r>
+              <w:rPr>
+                <w:noProof/>
+                <w:webHidden/>
+              </w:rPr>
+              <w:fldChar w:fldCharType="begin"/>
+            </w:r>
+            <w:r>
+              <w:rPr>
+                <w:noProof/>
+                <w:webHidden/>
+              </w:rPr>
+              <w:instrText xml:space="preserve"> PAGEREF _Toc72606834 \h </w:instrText>
+            </w:r>
+            <w:r>
+              <w:rPr>
+                <w:noProof/>
+                <w:webHidden/>
+              </w:rPr>
+            </w:r>
+            <w:r>
+              <w:rPr>
+                <w:noProof/>
+                <w:webHidden/>
+              </w:rPr>
+              <w:fldChar w:fldCharType="separate"/>
+            </w:r>
+            <w:r>
+              <w:rPr>
+                <w:noProof/>
+                <w:webHidden/>
+              </w:rPr>
+              <w:t>4</w:t>
+            </w:r>
+            <w:r>
+              <w:rPr>
+                <w:noProof/>
+                <w:webHidden/>
+              </w:rPr>
+              <w:fldChar w:fldCharType="end"/>
+            </w:r>
+          </w:hyperlink>
+        </w:p>
+        <w:p>
+          <w:pPr>
+            <w:pStyle w:val="TOC1"/>
+            <w:tabs>
+              <w:tab w:val="right" w:leader="dot" w:pos="9350"/>
+            </w:tabs>
+            <w:rPr>
+              <w:rFonts w:eastAsiaTheme="minorEastAsia"/>
+              <w:noProof/>
+            </w:rPr>
+          </w:pPr>
+          <w:hyperlink w:anchor="_Toc72606835" w:history="1">
+            <w:r>
+              <w:rPr>
+                <w:rStyle w:val="Hyperlink"/>
+                <w:rFonts w:asciiTheme="majorBidi" w:hAnsiTheme="majorBidi"/>
+                <w:noProof/>
+                <w:lang w:bidi="ar-LY"/>
+              </w:rPr>
+              <w:t>Architecture</w:t>
+            </w:r>
+            <w:r>
+              <w:rPr>
+                <w:noProof/>
+                <w:webHidden/>
+              </w:rPr>
+              <w:tab/>
+            </w:r>
+            <w:r>
+              <w:rPr>
+                <w:noProof/>
+                <w:webHidden/>
+              </w:rPr>
+              <w:fldChar w:fldCharType="begin"/>
+            </w:r>
+            <w:r>
+              <w:rPr>
+                <w:noProof/>
+                <w:webHidden/>
+              </w:rPr>
+              <w:instrText xml:space="preserve"> PAGEREF _Toc72606835 \h </w:instrText>
+            </w:r>
+            <w:r>
+              <w:rPr>
+                <w:noProof/>
+                <w:webHidden/>
+              </w:rPr>
+            </w:r>
+            <w:r>
+              <w:rPr>
+                <w:noProof/>
+                <w:webHidden/>
+              </w:rPr>
+              <w:fldChar w:fldCharType="separate"/>
+            </w:r>
+            <w:r>
+              <w:rPr>
+                <w:noProof/>
+                <w:webHidden/>
+              </w:rPr>
+              <w:t>4</w:t>
+            </w:r>
+            <w:r>
+              <w:rPr>
+                <w:noProof/>
+                <w:webHidden/>
+              </w:rPr>
+              <w:fldChar w:fldCharType="end"/>
+            </w:r>
+          </w:hyperlink>
+        </w:p>
+        <w:p>
+          <w:pPr>
+            <w:pStyle w:val="TOC1"/>
+            <w:tabs>
+              <w:tab w:val="right" w:leader="dot" w:pos="9350"/>
+            </w:tabs>
+            <w:rPr>
+              <w:rFonts w:eastAsiaTheme="minorEastAsia"/>
+              <w:noProof/>
+            </w:rPr>
+          </w:pPr>
+          <w:hyperlink w:anchor="_Toc72606836" w:history="1">
+            <w:r>
+              <w:rPr>
+                <w:rStyle w:val="Hyperlink"/>
+                <w:rFonts w:asciiTheme="majorBidi" w:hAnsiTheme="majorBidi"/>
+                <w:noProof/>
+                <w:lang w:bidi="ar-LY"/>
+              </w:rPr>
+              <w:t>Functional Requirements</w:t>
+            </w:r>
+            <w:r>
+              <w:rPr>
+                <w:noProof/>
+                <w:webHidden/>
+              </w:rPr>
+              <w:tab/>
+            </w:r>
+            <w:r>
+              <w:rPr>
+                <w:noProof/>
+                <w:webHidden/>
+              </w:rPr>
+              <w:fldChar w:fldCharType="begin"/>
+            </w:r>
+            <w:r>
+              <w:rPr>
+                <w:noProof/>
+                <w:webHidden/>
+              </w:rPr>
+              <w:instrText xml:space="preserve"> PAGEREF _Toc72606836 \h </w:instrText>
+            </w:r>
+            <w:r>
+              <w:rPr>
+                <w:noProof/>
+                <w:webHidden/>
+              </w:rPr>
+            </w:r>
+            <w:r>
+              <w:rPr>
+                <w:noProof/>
+                <w:webHidden/>
+              </w:rPr>
+              <w:fldChar w:fldCharType="separate"/>
+            </w:r>
+            <w:r>
+              <w:rPr>
+                <w:noProof/>
+                <w:webHidden/>
+              </w:rPr>
+              <w:t>5</w:t>
+            </w:r>
+            <w:r>
+              <w:rPr>
+                <w:noProof/>
+                <w:webHidden/>
+              </w:rPr>
+              <w:fldChar w:fldCharType="end"/>
+            </w:r>
+          </w:hyperlink>
+        </w:p>
+        <w:p>
+          <w:pPr>
+            <w:pStyle w:val="TOC1"/>
+            <w:tabs>
+              <w:tab w:val="right" w:leader="dot" w:pos="9350"/>
+            </w:tabs>
+            <w:rPr>
+              <w:rFonts w:eastAsiaTheme="minorEastAsia"/>
+              <w:noProof/>
+            </w:rPr>
+          </w:pPr>
+          <w:hyperlink w:anchor="_Toc72606837" w:history="1">
+            <w:r>
+              <w:rPr>
+                <w:rStyle w:val="Hyperlink"/>
+                <w:rFonts w:asciiTheme="majorBidi" w:hAnsiTheme="majorBidi"/>
+                <w:noProof/>
+                <w:lang w:bidi="ar-LY"/>
+              </w:rPr>
+              <w:t>Use Case Diagram</w:t>
+            </w:r>
+            <w:r>
+              <w:rPr>
+                <w:noProof/>
+                <w:webHidden/>
+              </w:rPr>
+              <w:tab/>
+            </w:r>
+            <w:r>
+              <w:rPr>
+                <w:noProof/>
+                <w:webHidden/>
+              </w:rPr>
+              <w:fldChar w:fldCharType="begin"/>
+            </w:r>
+            <w:r>
+              <w:rPr>
+                <w:noProof/>
+                <w:webHidden/>
+              </w:rPr>
+              <w:instrText xml:space="preserve"> PAGEREF _Toc72606837 \h </w:instrText>
+            </w:r>
+            <w:r>
+              <w:rPr>
+                <w:noProof/>
+                <w:webHidden/>
+              </w:rPr>
+            </w:r>
+            <w:r>
+              <w:rPr>
+                <w:noProof/>
+                <w:webHidden/>
+              </w:rPr>
+              <w:fldChar w:fldCharType="separate"/>
+            </w:r>
+            <w:r>
+              <w:rPr>
+                <w:noProof/>
+                <w:webHidden/>
+              </w:rPr>
+              <w:t>5</w:t>
+            </w:r>
+            <w:r>
+              <w:rPr>
+                <w:noProof/>
+                <w:webHidden/>
+              </w:rPr>
+              <w:fldChar w:fldCharType="end"/>
+            </w:r>
+          </w:hyperlink>
+        </w:p>
+        <w:p>
+          <w:pPr>
+            <w:pStyle w:val="TOC1"/>
+            <w:tabs>
+              <w:tab w:val="right" w:leader="dot" w:pos="9350"/>
+            </w:tabs>
+            <w:rPr>
+              <w:rFonts w:eastAsiaTheme="minorEastAsia"/>
+              <w:noProof/>
+            </w:rPr>
+          </w:pPr>
+          <w:hyperlink w:anchor="_Toc72606838" w:history="1">
+            <w:r>
+              <w:rPr>
+                <w:rStyle w:val="Hyperlink"/>
+                <w:rFonts w:asciiTheme="majorBidi" w:hAnsiTheme="majorBidi"/>
+                <w:noProof/>
+                <w:lang w:bidi="ar-LY"/>
+              </w:rPr>
+              <w:t>Data Flow Diagram (Context)</w:t>
+            </w:r>
+            <w:r>
+              <w:rPr>
+                <w:noProof/>
+                <w:webHidden/>
+              </w:rPr>
+              <w:tab/>
+            </w:r>
+            <w:r>
+              <w:rPr>
+                <w:noProof/>
+                <w:webHidden/>
+              </w:rPr>
+              <w:fldChar w:fldCharType="begin"/>
+            </w:r>
+            <w:r>
+              <w:rPr>
+                <w:noProof/>
+                <w:webHidden/>
+              </w:rPr>
+              <w:instrText xml:space="preserve"> PAGEREF _Toc72606838 \h </w:instrText>
+            </w:r>
+            <w:r>
+              <w:rPr>
+                <w:noProof/>
+                <w:webHidden/>
+              </w:rPr>
+            </w:r>
+            <w:r>
+              <w:rPr>
+                <w:noProof/>
+                <w:webHidden/>
+              </w:rPr>
+              <w:fldChar w:fldCharType="separate"/>
+            </w:r>
+            <w:r>
+              <w:rPr>
+                <w:noProof/>
+                <w:webHidden/>
+              </w:rPr>
+              <w:t>6</w:t>
+            </w:r>
+            <w:r>
+              <w:rPr>
+                <w:noProof/>
+                <w:webHidden/>
+              </w:rPr>
+              <w:fldChar w:fldCharType="end"/>
+            </w:r>
+          </w:hyperlink>
+        </w:p>
+        <w:p>
+          <w:pPr>
+            <w:pStyle w:val="TOC1"/>
+            <w:tabs>
+              <w:tab w:val="right" w:leader="dot" w:pos="9350"/>
+            </w:tabs>
+            <w:rPr>
+              <w:rFonts w:eastAsiaTheme="minorEastAsia"/>
+              <w:noProof/>
+            </w:rPr>
+          </w:pPr>
+          <w:hyperlink w:anchor="_Toc72606839" w:history="1">
+            <w:r>
+              <w:rPr>
+                <w:rStyle w:val="Hyperlink"/>
+                <w:rFonts w:asciiTheme="majorBidi" w:hAnsiTheme="majorBidi"/>
+                <w:noProof/>
+                <w:lang w:bidi="ar-LY"/>
+              </w:rPr>
+              <w:t>Data Flow Diagram (Add Product - Level 0)</w:t>
+            </w:r>
+            <w:r>
+              <w:rPr>
+                <w:noProof/>
+                <w:webHidden/>
+              </w:rPr>
+              <w:tab/>
+            </w:r>
+            <w:r>
+              <w:rPr>
+                <w:noProof/>
+                <w:webHidden/>
+              </w:rPr>
+              <w:fldChar w:fldCharType="begin"/>
+            </w:r>
+            <w:r>
+              <w:rPr>
+                <w:noProof/>
+                <w:webHidden/>
+              </w:rPr>
+              <w:instrText xml:space="preserve"> PAGEREF _Toc72606839 \h </w:instrText>
+            </w:r>
+            <w:r>
+              <w:rPr>
+                <w:noProof/>
+                <w:webHidden/>
+              </w:rPr>
+            </w:r>
+            <w:r>
+              <w:rPr>
+                <w:noProof/>
+                <w:webHidden/>
+              </w:rPr>
+              <w:fldChar w:fldCharType="separate"/>
+            </w:r>
+            <w:r>
+              <w:rPr>
+                <w:noProof/>
+                <w:webHidden/>
+              </w:rPr>
+              <w:t>6</w:t>
+            </w:r>
+            <w:r>
+              <w:rPr>
+                <w:noProof/>
+                <w:webHidden/>
+              </w:rPr>
+              <w:fldChar w:fldCharType="end"/>
+            </w:r>
+          </w:hyperlink>
+        </w:p>
+        <w:p>
+          <w:pPr>
+            <w:pStyle w:val="TOC1"/>
+            <w:tabs>
+              <w:tab w:val="right" w:leader="dot" w:pos="9350"/>
+            </w:tabs>
+            <w:rPr>
+              <w:rFonts w:eastAsiaTheme="minorEastAsia"/>
+              <w:noProof/>
+            </w:rPr>
+          </w:pPr>
+          <w:hyperlink w:anchor="_Toc72606840" w:history="1">
+            <w:r>
+              <w:rPr>
+                <w:rStyle w:val="Hyperlink"/>
+                <w:rFonts w:asciiTheme="majorBidi" w:hAnsiTheme="majorBidi"/>
+                <w:noProof/>
+                <w:lang w:bidi="ar-LY"/>
+              </w:rPr>
+              <w:t>Data Flow Diagram (Add Product - Level 1)</w:t>
+            </w:r>
+            <w:r>
+              <w:rPr>
+                <w:noProof/>
+                <w:webHidden/>
+              </w:rPr>
+              <w:tab/>
+            </w:r>
+            <w:r>
+              <w:rPr>
+                <w:noProof/>
+                <w:webHidden/>
+              </w:rPr>
+              <w:fldChar w:fldCharType="begin"/>
+            </w:r>
+            <w:r>
+              <w:rPr>
+                <w:noProof/>
+                <w:webHidden/>
+              </w:rPr>
+              <w:instrText xml:space="preserve"> PAGEREF _Toc72606840 \h </w:instrText>
+            </w:r>
+            <w:r>
+              <w:rPr>
+                <w:noProof/>
+                <w:webHidden/>
+              </w:rPr>
+            </w:r>
+            <w:r>
+              <w:rPr>
+                <w:noProof/>
+                <w:webHidden/>
+              </w:rPr>
+              <w:fldChar w:fldCharType="separate"/>
+            </w:r>
+            <w:r>
+              <w:rPr>
+                <w:noProof/>
+                <w:webHidden/>
+              </w:rPr>
+              <w:t>6</w:t>
+            </w:r>
+            <w:r>
+              <w:rPr>
+                <w:noProof/>
+                <w:webHidden/>
+              </w:rPr>
+              <w:fldChar w:fldCharType="end"/>
+            </w:r>
+          </w:hyperlink>
+        </w:p>
+        <w:p>
+          <w:pPr>
+            <w:pStyle w:val="TOC1"/>
+            <w:tabs>
+              <w:tab w:val="right" w:leader="dot" w:pos="9350"/>
+            </w:tabs>
+            <w:rPr>
+              <w:rFonts w:eastAsiaTheme="minorEastAsia"/>
+              <w:noProof/>
+            </w:rPr>
+          </w:pPr>
+          <w:hyperlink w:anchor="_Toc72606841" w:history="1">
+            <w:r>
+              <w:rPr>
+                <w:rStyle w:val="Hyperlink"/>
+                <w:rFonts w:asciiTheme="majorBidi" w:hAnsiTheme="majorBidi"/>
+                <w:noProof/>
+                <w:lang w:bidi="ar-LY"/>
+              </w:rPr>
+              <w:t>Entity Relationship Diagram</w:t>
+            </w:r>
+            <w:r>
+              <w:rPr>
+                <w:noProof/>
+                <w:webHidden/>
+              </w:rPr>
+              <w:tab/>
+            </w:r>
+            <w:r>
+              <w:rPr>
+                <w:noProof/>
+                <w:webHidden/>
+              </w:rPr>
+              <w:fldChar w:fldCharType="begin"/>
+            </w:r>
+            <w:r>
+              <w:rPr>
+                <w:noProof/>
+                <w:webHidden/>
+              </w:rPr>
+              <w:instrText xml:space="preserve"> PAGEREF _Toc72606841 \h </w:instrText>
+            </w:r>
+            <w:r>
+              <w:rPr>
+                <w:noProof/>
+                <w:webHidden/>
+              </w:rPr>
+            </w:r>
+            <w:r>
+              <w:rPr>
+                <w:noProof/>
+                <w:webHidden/>
+              </w:rPr>
+              <w:fldChar w:fldCharType="separate"/>
+            </w:r>
+            <w:r>
+              <w:rPr>
+                <w:noProof/>
+                <w:webHidden/>
+              </w:rPr>
+              <w:t>7</w:t>
+            </w:r>
+            <w:r>
+              <w:rPr>
+                <w:noProof/>
+                <w:webHidden/>
+              </w:rPr>
+              <w:fldChar w:fldCharType="end"/>
+            </w:r>
+          </w:hyperlink>
+        </w:p>
+        <w:p>
+          <w:pPr>
+            <w:pStyle w:val="TOC1"/>
+            <w:tabs>
+              <w:tab w:val="right" w:leader="dot" w:pos="9350"/>
+            </w:tabs>
+            <w:rPr>
+              <w:rFonts w:eastAsiaTheme="minorEastAsia"/>
+              <w:noProof/>
+            </w:rPr>
+          </w:pPr>
+          <w:hyperlink w:anchor="_Toc72606842" w:history="1">
+            <w:r>
+              <w:rPr>
+                <w:rStyle w:val="Hyperlink"/>
+                <w:rFonts w:asciiTheme="majorBidi" w:hAnsiTheme="majorBidi"/>
+                <w:noProof/>
+                <w:lang w:bidi="ar-LY"/>
+              </w:rPr>
+              <w:t>Class Diagram</w:t>
+            </w:r>
+            <w:r>
+              <w:rPr>
+                <w:noProof/>
+                <w:webHidden/>
+              </w:rPr>
+              <w:tab/>
+            </w:r>
+            <w:r>
+              <w:rPr>
+                <w:noProof/>
+                <w:webHidden/>
+              </w:rPr>
+              <w:fldChar w:fldCharType="begin"/>
+            </w:r>
+            <w:r>
+              <w:rPr>
+                <w:noProof/>
+                <w:webHidden/>
+              </w:rPr>
+              <w:instrText xml:space="preserve"> PAGEREF _Toc72606842 \h </w:instrText>
+            </w:r>
+            <w:r>
+              <w:rPr>
+                <w:noProof/>
+                <w:webHidden/>
+              </w:rPr>
+            </w:r>
+            <w:r>
+              <w:rPr>
+                <w:noProof/>
+                <w:webHidden/>
+              </w:rPr>
+              <w:fldChar w:fldCharType="separate"/>
+            </w:r>
+            <w:r>
+              <w:rPr>
+                <w:noProof/>
+                <w:webHidden/>
+              </w:rPr>
+              <w:t>8</w:t>
+            </w:r>
+            <w:r>
+              <w:rPr>
+                <w:noProof/>
+                <w:webHidden/>
+              </w:rPr>
+              <w:fldChar w:fldCharType="end"/>
+            </w:r>
+          </w:hyperlink>
+        </w:p>
+        <w:p>
+          <w:r>
+            <w:rPr>
+              <w:b/>
+              <w:bCs/>
+              <w:noProof/>
+            </w:rPr>
+            <w:fldChar w:fldCharType="end"/>
+          </w:r>
+        </w:p>
+      </w:sdtContent>
+    </w:sdt>
     <w:p>
       <w:pPr>
         <w:rPr>
@@ -490,7 +1249,2113 @@
         </w:rPr>
       </w:pPr>
     </w:p>
+    <w:p>
+      <w:pPr>
+        <w:rPr>
+          <w:rFonts w:asciiTheme="majorBidi" w:hAnsiTheme="majorBidi" w:cstheme="majorBidi"/>
+          <w:sz w:val="32"/>
+          <w:szCs w:val="32"/>
+          <w:lang w:bidi="ar-LY"/>
+        </w:rPr>
+      </w:pPr>
+      <w:r>
+        <w:rPr>
+          <w:rFonts w:asciiTheme="majorBidi" w:hAnsiTheme="majorBidi" w:cstheme="majorBidi"/>
+          <w:sz w:val="32"/>
+          <w:szCs w:val="32"/>
+          <w:lang w:bidi="ar-LY"/>
+        </w:rPr>
+        <w:br w:type="page"/>
+      </w:r>
+    </w:p>
+    <w:p>
+      <w:pPr>
+        <w:pStyle w:val="Heading1"/>
+        <w:rPr>
+          <w:lang w:bidi="ar-LY"/>
+        </w:rPr>
+      </w:pPr>
+      <w:bookmarkStart w:id="1" w:name="_Toc72606833"/>
+      <w:r>
+        <w:rPr>
+          <w:lang w:bidi="ar-LY"/>
+        </w:rPr>
+        <w:lastRenderedPageBreak/>
+        <w:t>Table of figures</w:t>
+      </w:r>
+      <w:bookmarkEnd w:id="1"/>
+    </w:p>
+    <w:p>
+      <w:pPr>
+        <w:rPr>
+          <w:lang w:bidi="ar-LY"/>
+        </w:rPr>
+      </w:pPr>
+    </w:p>
+    <w:p>
+      <w:pPr>
+        <w:pStyle w:val="TableofFigures"/>
+        <w:tabs>
+          <w:tab w:val="right" w:leader="dot" w:pos="9350"/>
+        </w:tabs>
+        <w:spacing w:line="360" w:lineRule="auto"/>
+        <w:rPr>
+          <w:rFonts w:eastAsiaTheme="minorEastAsia"/>
+          <w:noProof/>
+        </w:rPr>
+      </w:pPr>
+      <w:r>
+        <w:rPr>
+          <w:rFonts w:asciiTheme="majorBidi" w:hAnsiTheme="majorBidi" w:cstheme="majorBidi"/>
+          <w:sz w:val="32"/>
+          <w:szCs w:val="32"/>
+          <w:lang w:bidi="ar-LY"/>
+        </w:rPr>
+        <w:fldChar w:fldCharType="begin"/>
+      </w:r>
+      <w:r>
+        <w:rPr>
+          <w:rFonts w:asciiTheme="majorBidi" w:hAnsiTheme="majorBidi" w:cstheme="majorBidi"/>
+          <w:sz w:val="32"/>
+          <w:szCs w:val="32"/>
+          <w:lang w:bidi="ar-LY"/>
+        </w:rPr>
+        <w:instrText xml:space="preserve"> TOC \h \z \c "Figure" </w:instrText>
+      </w:r>
+      <w:r>
+        <w:rPr>
+          <w:rFonts w:asciiTheme="majorBidi" w:hAnsiTheme="majorBidi" w:cstheme="majorBidi"/>
+          <w:sz w:val="32"/>
+          <w:szCs w:val="32"/>
+          <w:lang w:bidi="ar-LY"/>
+        </w:rPr>
+        <w:fldChar w:fldCharType="separate"/>
+      </w:r>
+      <w:hyperlink w:anchor="_Toc72606110" w:history="1">
+        <w:r>
+          <w:rPr>
+            <w:rStyle w:val="Hyperlink"/>
+            <w:rFonts w:asciiTheme="majorBidi" w:hAnsiTheme="majorBidi" w:cstheme="majorBidi"/>
+            <w:noProof/>
+          </w:rPr>
+          <w:t>Figure 1 Clean Architecture</w:t>
+        </w:r>
+        <w:r>
+          <w:rPr>
+            <w:noProof/>
+            <w:webHidden/>
+          </w:rPr>
+          <w:tab/>
+        </w:r>
+        <w:r>
+          <w:rPr>
+            <w:noProof/>
+            <w:webHidden/>
+          </w:rPr>
+          <w:fldChar w:fldCharType="begin"/>
+        </w:r>
+        <w:r>
+          <w:rPr>
+            <w:noProof/>
+            <w:webHidden/>
+          </w:rPr>
+          <w:instrText xml:space="preserve"> PAGEREF _Toc72606110 \h </w:instrText>
+        </w:r>
+        <w:r>
+          <w:rPr>
+            <w:noProof/>
+            <w:webHidden/>
+          </w:rPr>
+        </w:r>
+        <w:r>
+          <w:rPr>
+            <w:noProof/>
+            <w:webHidden/>
+          </w:rPr>
+          <w:fldChar w:fldCharType="separate"/>
+        </w:r>
+        <w:r>
+          <w:rPr>
+            <w:noProof/>
+            <w:webHidden/>
+          </w:rPr>
+          <w:t>4</w:t>
+        </w:r>
+        <w:r>
+          <w:rPr>
+            <w:noProof/>
+            <w:webHidden/>
+          </w:rPr>
+          <w:fldChar w:fldCharType="end"/>
+        </w:r>
+      </w:hyperlink>
+    </w:p>
+    <w:p>
+      <w:pPr>
+        <w:pStyle w:val="TableofFigures"/>
+        <w:tabs>
+          <w:tab w:val="right" w:leader="dot" w:pos="9350"/>
+        </w:tabs>
+        <w:spacing w:line="360" w:lineRule="auto"/>
+        <w:rPr>
+          <w:rFonts w:eastAsiaTheme="minorEastAsia"/>
+          <w:noProof/>
+        </w:rPr>
+      </w:pPr>
+      <w:hyperlink w:anchor="_Toc72606111" w:history="1">
+        <w:r>
+          <w:rPr>
+            <w:rStyle w:val="Hyperlink"/>
+            <w:noProof/>
+          </w:rPr>
+          <w:t>Figure 2 Use Case Diagram</w:t>
+        </w:r>
+        <w:r>
+          <w:rPr>
+            <w:noProof/>
+            <w:webHidden/>
+          </w:rPr>
+          <w:tab/>
+        </w:r>
+        <w:r>
+          <w:rPr>
+            <w:noProof/>
+            <w:webHidden/>
+          </w:rPr>
+          <w:fldChar w:fldCharType="begin"/>
+        </w:r>
+        <w:r>
+          <w:rPr>
+            <w:noProof/>
+            <w:webHidden/>
+          </w:rPr>
+          <w:instrText xml:space="preserve"> PAGEREF _Toc72606111 \h </w:instrText>
+        </w:r>
+        <w:r>
+          <w:rPr>
+            <w:noProof/>
+            <w:webHidden/>
+          </w:rPr>
+        </w:r>
+        <w:r>
+          <w:rPr>
+            <w:noProof/>
+            <w:webHidden/>
+          </w:rPr>
+          <w:fldChar w:fldCharType="separate"/>
+        </w:r>
+        <w:r>
+          <w:rPr>
+            <w:noProof/>
+            <w:webHidden/>
+          </w:rPr>
+          <w:t>5</w:t>
+        </w:r>
+        <w:r>
+          <w:rPr>
+            <w:noProof/>
+            <w:webHidden/>
+          </w:rPr>
+          <w:fldChar w:fldCharType="end"/>
+        </w:r>
+      </w:hyperlink>
+    </w:p>
+    <w:p>
+      <w:pPr>
+        <w:pStyle w:val="TableofFigures"/>
+        <w:tabs>
+          <w:tab w:val="right" w:leader="dot" w:pos="9350"/>
+        </w:tabs>
+        <w:spacing w:line="360" w:lineRule="auto"/>
+        <w:rPr>
+          <w:rFonts w:eastAsiaTheme="minorEastAsia"/>
+          <w:noProof/>
+        </w:rPr>
+      </w:pPr>
+      <w:hyperlink w:anchor="_Toc72606112" w:history="1">
+        <w:r>
+          <w:rPr>
+            <w:rStyle w:val="Hyperlink"/>
+            <w:noProof/>
+          </w:rPr>
+          <w:t>Figure 3 Data Flow Diagram (Context)</w:t>
+        </w:r>
+        <w:r>
+          <w:rPr>
+            <w:noProof/>
+            <w:webHidden/>
+          </w:rPr>
+          <w:tab/>
+        </w:r>
+        <w:r>
+          <w:rPr>
+            <w:noProof/>
+            <w:webHidden/>
+          </w:rPr>
+          <w:fldChar w:fldCharType="begin"/>
+        </w:r>
+        <w:r>
+          <w:rPr>
+            <w:noProof/>
+            <w:webHidden/>
+          </w:rPr>
+          <w:instrText xml:space="preserve"> PAGEREF _Toc72606112 \h </w:instrText>
+        </w:r>
+        <w:r>
+          <w:rPr>
+            <w:noProof/>
+            <w:webHidden/>
+          </w:rPr>
+        </w:r>
+        <w:r>
+          <w:rPr>
+            <w:noProof/>
+            <w:webHidden/>
+          </w:rPr>
+          <w:fldChar w:fldCharType="separate"/>
+        </w:r>
+        <w:r>
+          <w:rPr>
+            <w:noProof/>
+            <w:webHidden/>
+          </w:rPr>
+          <w:t>6</w:t>
+        </w:r>
+        <w:r>
+          <w:rPr>
+            <w:noProof/>
+            <w:webHidden/>
+          </w:rPr>
+          <w:fldChar w:fldCharType="end"/>
+        </w:r>
+      </w:hyperlink>
+    </w:p>
+    <w:p>
+      <w:pPr>
+        <w:pStyle w:val="TableofFigures"/>
+        <w:tabs>
+          <w:tab w:val="right" w:leader="dot" w:pos="9350"/>
+        </w:tabs>
+        <w:spacing w:line="360" w:lineRule="auto"/>
+        <w:rPr>
+          <w:rFonts w:eastAsiaTheme="minorEastAsia"/>
+          <w:noProof/>
+        </w:rPr>
+      </w:pPr>
+      <w:hyperlink w:anchor="_Toc72606113" w:history="1">
+        <w:r>
+          <w:rPr>
+            <w:rStyle w:val="Hyperlink"/>
+            <w:noProof/>
+          </w:rPr>
+          <w:t>Figure 4 Data Flow Diagram (Add Product - Level 0)</w:t>
+        </w:r>
+        <w:r>
+          <w:rPr>
+            <w:noProof/>
+            <w:webHidden/>
+          </w:rPr>
+          <w:tab/>
+        </w:r>
+        <w:r>
+          <w:rPr>
+            <w:noProof/>
+            <w:webHidden/>
+          </w:rPr>
+          <w:fldChar w:fldCharType="begin"/>
+        </w:r>
+        <w:r>
+          <w:rPr>
+            <w:noProof/>
+            <w:webHidden/>
+          </w:rPr>
+          <w:instrText xml:space="preserve"> PAGEREF _Toc72606113 \h </w:instrText>
+        </w:r>
+        <w:r>
+          <w:rPr>
+            <w:noProof/>
+            <w:webHidden/>
+          </w:rPr>
+        </w:r>
+        <w:r>
+          <w:rPr>
+            <w:noProof/>
+            <w:webHidden/>
+          </w:rPr>
+          <w:fldChar w:fldCharType="separate"/>
+        </w:r>
+        <w:r>
+          <w:rPr>
+            <w:noProof/>
+            <w:webHidden/>
+          </w:rPr>
+          <w:t>6</w:t>
+        </w:r>
+        <w:r>
+          <w:rPr>
+            <w:noProof/>
+            <w:webHidden/>
+          </w:rPr>
+          <w:fldChar w:fldCharType="end"/>
+        </w:r>
+      </w:hyperlink>
+    </w:p>
+    <w:p>
+      <w:pPr>
+        <w:pStyle w:val="TableofFigures"/>
+        <w:tabs>
+          <w:tab w:val="right" w:leader="dot" w:pos="9350"/>
+        </w:tabs>
+        <w:spacing w:line="360" w:lineRule="auto"/>
+        <w:rPr>
+          <w:rFonts w:eastAsiaTheme="minorEastAsia"/>
+          <w:noProof/>
+        </w:rPr>
+      </w:pPr>
+      <w:hyperlink w:anchor="_Toc72606114" w:history="1">
+        <w:r>
+          <w:rPr>
+            <w:rStyle w:val="Hyperlink"/>
+            <w:noProof/>
+          </w:rPr>
+          <w:t>Figure 5 Data Flow Diagram (Add Product - Level 1)</w:t>
+        </w:r>
+        <w:r>
+          <w:rPr>
+            <w:noProof/>
+            <w:webHidden/>
+          </w:rPr>
+          <w:tab/>
+        </w:r>
+        <w:r>
+          <w:rPr>
+            <w:noProof/>
+            <w:webHidden/>
+          </w:rPr>
+          <w:fldChar w:fldCharType="begin"/>
+        </w:r>
+        <w:r>
+          <w:rPr>
+            <w:noProof/>
+            <w:webHidden/>
+          </w:rPr>
+          <w:instrText xml:space="preserve"> PAGEREF _Toc72606114 \h </w:instrText>
+        </w:r>
+        <w:r>
+          <w:rPr>
+            <w:noProof/>
+            <w:webHidden/>
+          </w:rPr>
+        </w:r>
+        <w:r>
+          <w:rPr>
+            <w:noProof/>
+            <w:webHidden/>
+          </w:rPr>
+          <w:fldChar w:fldCharType="separate"/>
+        </w:r>
+        <w:r>
+          <w:rPr>
+            <w:noProof/>
+            <w:webHidden/>
+          </w:rPr>
+          <w:t>6</w:t>
+        </w:r>
+        <w:r>
+          <w:rPr>
+            <w:noProof/>
+            <w:webHidden/>
+          </w:rPr>
+          <w:fldChar w:fldCharType="end"/>
+        </w:r>
+      </w:hyperlink>
+    </w:p>
+    <w:p>
+      <w:pPr>
+        <w:pStyle w:val="TableofFigures"/>
+        <w:tabs>
+          <w:tab w:val="right" w:leader="dot" w:pos="9350"/>
+        </w:tabs>
+        <w:spacing w:line="360" w:lineRule="auto"/>
+        <w:rPr>
+          <w:rFonts w:eastAsiaTheme="minorEastAsia"/>
+          <w:noProof/>
+        </w:rPr>
+      </w:pPr>
+      <w:hyperlink w:anchor="_Toc72606115" w:history="1">
+        <w:r>
+          <w:rPr>
+            <w:rStyle w:val="Hyperlink"/>
+            <w:noProof/>
+          </w:rPr>
+          <w:t>Figure 6 Entity Relationship Diagram</w:t>
+        </w:r>
+        <w:r>
+          <w:rPr>
+            <w:noProof/>
+            <w:webHidden/>
+          </w:rPr>
+          <w:tab/>
+        </w:r>
+        <w:r>
+          <w:rPr>
+            <w:noProof/>
+            <w:webHidden/>
+          </w:rPr>
+          <w:fldChar w:fldCharType="begin"/>
+        </w:r>
+        <w:r>
+          <w:rPr>
+            <w:noProof/>
+            <w:webHidden/>
+          </w:rPr>
+          <w:instrText xml:space="preserve"> PAGEREF _Toc72606115 \h </w:instrText>
+        </w:r>
+        <w:r>
+          <w:rPr>
+            <w:noProof/>
+            <w:webHidden/>
+          </w:rPr>
+        </w:r>
+        <w:r>
+          <w:rPr>
+            <w:noProof/>
+            <w:webHidden/>
+          </w:rPr>
+          <w:fldChar w:fldCharType="separate"/>
+        </w:r>
+        <w:r>
+          <w:rPr>
+            <w:noProof/>
+            <w:webHidden/>
+          </w:rPr>
+          <w:t>7</w:t>
+        </w:r>
+        <w:r>
+          <w:rPr>
+            <w:noProof/>
+            <w:webHidden/>
+          </w:rPr>
+          <w:fldChar w:fldCharType="end"/>
+        </w:r>
+      </w:hyperlink>
+    </w:p>
+    <w:p>
+      <w:pPr>
+        <w:pStyle w:val="TableofFigures"/>
+        <w:tabs>
+          <w:tab w:val="right" w:leader="dot" w:pos="9350"/>
+        </w:tabs>
+        <w:spacing w:line="360" w:lineRule="auto"/>
+        <w:rPr>
+          <w:rFonts w:eastAsiaTheme="minorEastAsia"/>
+          <w:noProof/>
+        </w:rPr>
+      </w:pPr>
+      <w:hyperlink w:anchor="_Toc72606116" w:history="1">
+        <w:r>
+          <w:rPr>
+            <w:rStyle w:val="Hyperlink"/>
+            <w:noProof/>
+          </w:rPr>
+          <w:t>Figure 7 Class Diagram</w:t>
+        </w:r>
+        <w:r>
+          <w:rPr>
+            <w:noProof/>
+            <w:webHidden/>
+          </w:rPr>
+          <w:tab/>
+        </w:r>
+        <w:r>
+          <w:rPr>
+            <w:noProof/>
+            <w:webHidden/>
+          </w:rPr>
+          <w:fldChar w:fldCharType="begin"/>
+        </w:r>
+        <w:r>
+          <w:rPr>
+            <w:noProof/>
+            <w:webHidden/>
+          </w:rPr>
+          <w:instrText xml:space="preserve"> PAGEREF _Toc72606116 \h </w:instrText>
+        </w:r>
+        <w:r>
+          <w:rPr>
+            <w:noProof/>
+            <w:webHidden/>
+          </w:rPr>
+        </w:r>
+        <w:r>
+          <w:rPr>
+            <w:noProof/>
+            <w:webHidden/>
+          </w:rPr>
+          <w:fldChar w:fldCharType="separate"/>
+        </w:r>
+        <w:r>
+          <w:rPr>
+            <w:noProof/>
+            <w:webHidden/>
+          </w:rPr>
+          <w:t>8</w:t>
+        </w:r>
+        <w:r>
+          <w:rPr>
+            <w:noProof/>
+            <w:webHidden/>
+          </w:rPr>
+          <w:fldChar w:fldCharType="end"/>
+        </w:r>
+      </w:hyperlink>
+    </w:p>
+    <w:p>
+      <w:pPr>
+        <w:spacing w:line="360" w:lineRule="auto"/>
+        <w:rPr>
+          <w:rFonts w:asciiTheme="majorBidi" w:hAnsiTheme="majorBidi" w:cstheme="majorBidi"/>
+          <w:sz w:val="32"/>
+          <w:szCs w:val="32"/>
+          <w:lang w:bidi="ar-LY"/>
+        </w:rPr>
+      </w:pPr>
+      <w:r>
+        <w:rPr>
+          <w:rFonts w:asciiTheme="majorBidi" w:hAnsiTheme="majorBidi" w:cstheme="majorBidi"/>
+          <w:sz w:val="32"/>
+          <w:szCs w:val="32"/>
+          <w:lang w:bidi="ar-LY"/>
+        </w:rPr>
+        <w:fldChar w:fldCharType="end"/>
+      </w:r>
+    </w:p>
+    <w:p>
+      <w:pPr>
+        <w:rPr>
+          <w:rFonts w:asciiTheme="majorBidi" w:hAnsiTheme="majorBidi" w:cstheme="majorBidi"/>
+          <w:sz w:val="32"/>
+          <w:szCs w:val="32"/>
+          <w:lang w:bidi="ar-LY"/>
+        </w:rPr>
+      </w:pPr>
+      <w:r>
+        <w:rPr>
+          <w:rFonts w:asciiTheme="majorBidi" w:hAnsiTheme="majorBidi" w:cstheme="majorBidi"/>
+          <w:sz w:val="32"/>
+          <w:szCs w:val="32"/>
+          <w:lang w:bidi="ar-LY"/>
+        </w:rPr>
+        <w:br w:type="page"/>
+      </w:r>
+    </w:p>
+    <w:p>
+      <w:pPr>
+        <w:pStyle w:val="Heading1"/>
+        <w:rPr>
+          <w:rFonts w:asciiTheme="majorBidi" w:hAnsiTheme="majorBidi"/>
+          <w:lang w:bidi="ar-LY"/>
+        </w:rPr>
+      </w:pPr>
+      <w:bookmarkStart w:id="2" w:name="_Toc72606834"/>
+      <w:r>
+        <w:rPr>
+          <w:rFonts w:asciiTheme="majorBidi" w:hAnsiTheme="majorBidi"/>
+          <w:lang w:bidi="ar-LY"/>
+        </w:rPr>
+        <w:lastRenderedPageBreak/>
+        <w:t>Intro</w:t>
+      </w:r>
+      <w:bookmarkEnd w:id="2"/>
+    </w:p>
+    <w:p>
+      <w:pPr>
+        <w:rPr>
+          <w:lang w:bidi="ar-LY"/>
+        </w:rPr>
+      </w:pPr>
+    </w:p>
+    <w:p>
+      <w:pPr>
+        <w:spacing w:line="360" w:lineRule="auto"/>
+        <w:jc w:val="both"/>
+        <w:rPr>
+          <w:rFonts w:asciiTheme="majorBidi" w:hAnsiTheme="majorBidi" w:cstheme="majorBidi"/>
+          <w:sz w:val="24"/>
+          <w:szCs w:val="24"/>
+          <w:lang w:bidi="ar-LY"/>
+        </w:rPr>
+      </w:pPr>
+      <w:r>
+        <w:rPr>
+          <w:rFonts w:asciiTheme="majorBidi" w:hAnsiTheme="majorBidi" w:cstheme="majorBidi"/>
+          <w:sz w:val="24"/>
+          <w:szCs w:val="24"/>
+          <w:lang w:bidi="ar-LY"/>
+        </w:rPr>
+        <w:t xml:space="preserve"> </w:t>
+      </w:r>
+      <w:r>
+        <w:rPr>
+          <w:rFonts w:asciiTheme="majorBidi" w:hAnsiTheme="majorBidi" w:cstheme="majorBidi"/>
+          <w:sz w:val="24"/>
+          <w:szCs w:val="24"/>
+          <w:lang w:bidi="ar-LY"/>
+        </w:rPr>
+        <w:tab/>
+      </w:r>
+      <w:r>
+        <w:rPr>
+          <w:rFonts w:asciiTheme="majorBidi" w:hAnsiTheme="majorBidi" w:cstheme="majorBidi"/>
+          <w:sz w:val="24"/>
+          <w:szCs w:val="24"/>
+          <w:lang w:bidi="ar-LY"/>
+        </w:rPr>
+        <w:t xml:space="preserve">An inventory management system (or inventory system) is </w:t>
+      </w:r>
+      <w:r>
+        <w:rPr>
+          <w:rFonts w:asciiTheme="majorBidi" w:hAnsiTheme="majorBidi" w:cstheme="majorBidi"/>
+          <w:sz w:val="24"/>
+          <w:szCs w:val="24"/>
+          <w:lang w:bidi="ar-LY"/>
+        </w:rPr>
+        <w:t>a system that enables you</w:t>
+      </w:r>
+      <w:r>
+        <w:rPr>
+          <w:rFonts w:asciiTheme="majorBidi" w:hAnsiTheme="majorBidi" w:cstheme="majorBidi"/>
+          <w:sz w:val="24"/>
+          <w:szCs w:val="24"/>
+          <w:lang w:bidi="ar-LY"/>
+        </w:rPr>
+        <w:t xml:space="preserve"> to </w:t>
+      </w:r>
+      <w:r>
+        <w:rPr>
+          <w:rFonts w:asciiTheme="majorBidi" w:hAnsiTheme="majorBidi" w:cstheme="majorBidi"/>
+          <w:sz w:val="24"/>
+          <w:szCs w:val="24"/>
+          <w:lang w:bidi="ar-LY"/>
+        </w:rPr>
+        <w:t xml:space="preserve">track your </w:t>
+      </w:r>
+      <w:r>
+        <w:rPr>
+          <w:rFonts w:asciiTheme="majorBidi" w:hAnsiTheme="majorBidi" w:cstheme="majorBidi"/>
+          <w:sz w:val="24"/>
+          <w:szCs w:val="24"/>
+          <w:lang w:bidi="ar-LY"/>
+        </w:rPr>
+        <w:t>products’</w:t>
+      </w:r>
+      <w:r>
+        <w:rPr>
+          <w:rFonts w:asciiTheme="majorBidi" w:hAnsiTheme="majorBidi" w:cstheme="majorBidi"/>
+          <w:sz w:val="24"/>
+          <w:szCs w:val="24"/>
+          <w:lang w:bidi="ar-LY"/>
+        </w:rPr>
+        <w:t xml:space="preserve"> </w:t>
+      </w:r>
+      <w:r>
+        <w:rPr>
+          <w:rFonts w:asciiTheme="majorBidi" w:hAnsiTheme="majorBidi" w:cstheme="majorBidi"/>
+          <w:sz w:val="24"/>
+          <w:szCs w:val="24"/>
+          <w:lang w:bidi="ar-LY"/>
+        </w:rPr>
+        <w:t>stock</w:t>
+      </w:r>
+      <w:r>
+        <w:rPr>
+          <w:rFonts w:asciiTheme="majorBidi" w:hAnsiTheme="majorBidi" w:cstheme="majorBidi"/>
+          <w:sz w:val="24"/>
+          <w:szCs w:val="24"/>
+          <w:lang w:bidi="ar-LY"/>
+        </w:rPr>
+        <w:t xml:space="preserve"> </w:t>
+      </w:r>
+      <w:r>
+        <w:rPr>
+          <w:rFonts w:asciiTheme="majorBidi" w:hAnsiTheme="majorBidi" w:cstheme="majorBidi"/>
+          <w:sz w:val="24"/>
+          <w:szCs w:val="24"/>
+          <w:lang w:bidi="ar-LY"/>
+        </w:rPr>
+        <w:t xml:space="preserve">through </w:t>
+      </w:r>
+      <w:r>
+        <w:rPr>
+          <w:rFonts w:asciiTheme="majorBidi" w:hAnsiTheme="majorBidi" w:cstheme="majorBidi"/>
+          <w:sz w:val="24"/>
+          <w:szCs w:val="24"/>
+          <w:lang w:bidi="ar-LY"/>
+        </w:rPr>
+        <w:t xml:space="preserve">your supply chain, </w:t>
+      </w:r>
+      <w:r>
+        <w:rPr>
+          <w:rFonts w:asciiTheme="majorBidi" w:hAnsiTheme="majorBidi" w:cstheme="majorBidi"/>
+          <w:sz w:val="24"/>
+          <w:szCs w:val="24"/>
+          <w:lang w:bidi="ar-LY"/>
+        </w:rPr>
+        <w:t>that</w:t>
+      </w:r>
+      <w:r>
+        <w:rPr>
+          <w:rFonts w:asciiTheme="majorBidi" w:hAnsiTheme="majorBidi" w:cstheme="majorBidi"/>
+          <w:sz w:val="24"/>
+          <w:szCs w:val="24"/>
+          <w:lang w:bidi="ar-LY"/>
+        </w:rPr>
+        <w:t xml:space="preserve"> </w:t>
+      </w:r>
+      <w:r>
+        <w:rPr>
+          <w:rFonts w:asciiTheme="majorBidi" w:hAnsiTheme="majorBidi" w:cstheme="majorBidi"/>
+          <w:sz w:val="24"/>
+          <w:szCs w:val="24"/>
+          <w:lang w:bidi="ar-LY"/>
+        </w:rPr>
+        <w:t>includes Importing and exporting products</w:t>
+      </w:r>
+      <w:r>
+        <w:rPr>
+          <w:rFonts w:asciiTheme="majorBidi" w:hAnsiTheme="majorBidi" w:cstheme="majorBidi"/>
+          <w:sz w:val="24"/>
+          <w:szCs w:val="24"/>
+          <w:lang w:bidi="ar-LY"/>
+        </w:rPr>
+        <w:t>.</w:t>
+      </w:r>
+    </w:p>
+    <w:p>
+      <w:pPr>
+        <w:spacing w:line="360" w:lineRule="auto"/>
+        <w:jc w:val="both"/>
+        <w:rPr>
+          <w:rFonts w:asciiTheme="majorBidi" w:hAnsiTheme="majorBidi" w:cstheme="majorBidi"/>
+          <w:sz w:val="24"/>
+          <w:szCs w:val="24"/>
+          <w:lang w:bidi="ar-LY"/>
+        </w:rPr>
+      </w:pPr>
+      <w:r>
+        <w:rPr>
+          <w:rFonts w:asciiTheme="majorBidi" w:hAnsiTheme="majorBidi" w:cstheme="majorBidi"/>
+          <w:sz w:val="24"/>
+          <w:szCs w:val="24"/>
+          <w:lang w:bidi="ar-LY"/>
+        </w:rPr>
+        <w:t>There is a section ‘Products Management’ where the user will be able to Display, Add, Edit, Delete products.</w:t>
+      </w:r>
+    </w:p>
+    <w:p>
+      <w:pPr>
+        <w:spacing w:line="360" w:lineRule="auto"/>
+        <w:jc w:val="both"/>
+        <w:rPr>
+          <w:rFonts w:asciiTheme="majorBidi" w:hAnsiTheme="majorBidi" w:cstheme="majorBidi"/>
+          <w:sz w:val="24"/>
+          <w:szCs w:val="24"/>
+          <w:lang w:bidi="ar-LY"/>
+        </w:rPr>
+      </w:pPr>
+      <w:r>
+        <w:rPr>
+          <w:rFonts w:asciiTheme="majorBidi" w:hAnsiTheme="majorBidi" w:cstheme="majorBidi"/>
+          <w:sz w:val="24"/>
+          <w:szCs w:val="24"/>
+          <w:lang w:bidi="ar-LY"/>
+        </w:rPr>
+        <w:t xml:space="preserve">The system also provides </w:t>
+      </w:r>
+      <w:r>
+        <w:rPr>
+          <w:rFonts w:asciiTheme="majorBidi" w:hAnsiTheme="majorBidi" w:cstheme="majorBidi"/>
+          <w:sz w:val="24"/>
+          <w:szCs w:val="24"/>
+          <w:lang w:bidi="ar-LY"/>
+        </w:rPr>
+        <w:t xml:space="preserve">Authentication </w:t>
+      </w:r>
+      <w:r>
+        <w:rPr>
+          <w:rFonts w:asciiTheme="majorBidi" w:hAnsiTheme="majorBidi" w:cstheme="majorBidi"/>
+          <w:sz w:val="24"/>
+          <w:szCs w:val="24"/>
+          <w:lang w:bidi="ar-LY"/>
+        </w:rPr>
+        <w:t>system with Password hashing and a ‘Users Management’ section that you can access</w:t>
+      </w:r>
+      <w:r>
+        <w:rPr>
+          <w:rFonts w:asciiTheme="majorBidi" w:hAnsiTheme="majorBidi" w:cstheme="majorBidi"/>
+          <w:sz w:val="24"/>
+          <w:szCs w:val="24"/>
+          <w:lang w:bidi="ar-LY"/>
+        </w:rPr>
+        <w:t xml:space="preserve"> to display, create, delete users.</w:t>
+      </w:r>
+    </w:p>
+    <w:p>
+      <w:pPr>
+        <w:spacing w:line="360" w:lineRule="auto"/>
+        <w:jc w:val="both"/>
+        <w:rPr>
+          <w:rFonts w:asciiTheme="majorBidi" w:hAnsiTheme="majorBidi" w:cstheme="majorBidi"/>
+          <w:sz w:val="24"/>
+          <w:szCs w:val="24"/>
+          <w:lang w:bidi="ar-LY"/>
+        </w:rPr>
+      </w:pPr>
+      <w:r>
+        <w:rPr>
+          <w:rFonts w:asciiTheme="majorBidi" w:hAnsiTheme="majorBidi" w:cstheme="majorBidi"/>
+          <w:sz w:val="24"/>
+          <w:szCs w:val="24"/>
+          <w:lang w:bidi="ar-LY"/>
+        </w:rPr>
+        <w:t>All the features</w:t>
+      </w:r>
+      <w:r>
+        <w:rPr>
+          <w:rFonts w:asciiTheme="majorBidi" w:hAnsiTheme="majorBidi" w:cstheme="majorBidi"/>
+          <w:sz w:val="24"/>
+          <w:szCs w:val="24"/>
+          <w:lang w:bidi="ar-LY"/>
+        </w:rPr>
+        <w:t xml:space="preserve"> in the system</w:t>
+      </w:r>
+      <w:r>
+        <w:rPr>
+          <w:rFonts w:asciiTheme="majorBidi" w:hAnsiTheme="majorBidi" w:cstheme="majorBidi"/>
+          <w:sz w:val="24"/>
+          <w:szCs w:val="24"/>
+          <w:lang w:bidi="ar-LY"/>
+        </w:rPr>
+        <w:t xml:space="preserve"> are accessible</w:t>
+      </w:r>
+      <w:r>
+        <w:rPr>
+          <w:rFonts w:asciiTheme="majorBidi" w:hAnsiTheme="majorBidi" w:cstheme="majorBidi"/>
+          <w:sz w:val="24"/>
+          <w:szCs w:val="24"/>
+          <w:lang w:bidi="ar-LY"/>
+        </w:rPr>
+        <w:t xml:space="preserve"> </w:t>
+      </w:r>
+      <w:r>
+        <w:rPr>
+          <w:rFonts w:asciiTheme="majorBidi" w:hAnsiTheme="majorBidi" w:cstheme="majorBidi"/>
+          <w:sz w:val="24"/>
+          <w:szCs w:val="24"/>
+          <w:lang w:bidi="ar-LY"/>
+        </w:rPr>
+        <w:t>only to authenticated users thus the users that</w:t>
+      </w:r>
+      <w:r>
+        <w:rPr>
+          <w:rFonts w:asciiTheme="majorBidi" w:hAnsiTheme="majorBidi" w:cstheme="majorBidi"/>
+          <w:sz w:val="24"/>
+          <w:szCs w:val="24"/>
+          <w:lang w:bidi="ar-LY"/>
+        </w:rPr>
+        <w:t xml:space="preserve"> have</w:t>
+      </w:r>
+      <w:r>
+        <w:rPr>
+          <w:rFonts w:asciiTheme="majorBidi" w:hAnsiTheme="majorBidi" w:cstheme="majorBidi"/>
+          <w:sz w:val="24"/>
+          <w:szCs w:val="24"/>
+          <w:lang w:bidi="ar-LY"/>
+        </w:rPr>
+        <w:t xml:space="preserve"> an account and </w:t>
+      </w:r>
+      <w:r>
+        <w:rPr>
+          <w:rFonts w:asciiTheme="majorBidi" w:hAnsiTheme="majorBidi" w:cstheme="majorBidi"/>
+          <w:sz w:val="24"/>
+          <w:szCs w:val="24"/>
+          <w:lang w:bidi="ar-LY"/>
+        </w:rPr>
+        <w:t>was able to validate their credentials.</w:t>
+      </w:r>
+    </w:p>
+    <w:p>
+      <w:pPr>
+        <w:rPr>
+          <w:rFonts w:asciiTheme="majorBidi" w:hAnsiTheme="majorBidi" w:cstheme="majorBidi"/>
+          <w:lang w:bidi="ar-LY"/>
+        </w:rPr>
+      </w:pPr>
+    </w:p>
+    <w:p>
+      <w:pPr>
+        <w:pStyle w:val="Heading1"/>
+        <w:rPr>
+          <w:rFonts w:asciiTheme="majorBidi" w:hAnsiTheme="majorBidi"/>
+          <w:lang w:bidi="ar-LY"/>
+        </w:rPr>
+      </w:pPr>
+      <w:bookmarkStart w:id="3" w:name="_Toc72606835"/>
+      <w:r>
+        <w:rPr>
+          <w:rFonts w:asciiTheme="majorBidi" w:hAnsiTheme="majorBidi"/>
+          <w:lang w:bidi="ar-LY"/>
+        </w:rPr>
+        <w:t>Architecture</w:t>
+      </w:r>
+      <w:bookmarkEnd w:id="3"/>
+    </w:p>
+    <w:p>
+      <w:pPr>
+        <w:rPr>
+          <w:lang w:bidi="ar-LY"/>
+        </w:rPr>
+      </w:pPr>
+    </w:p>
+    <w:p>
+      <w:pPr>
+        <w:spacing w:line="360" w:lineRule="auto"/>
+        <w:ind w:firstLine="720"/>
+        <w:jc w:val="both"/>
+        <w:rPr>
+          <w:rFonts w:asciiTheme="majorBidi" w:hAnsiTheme="majorBidi" w:cstheme="majorBidi"/>
+          <w:sz w:val="24"/>
+          <w:szCs w:val="24"/>
+          <w:lang w:bidi="ar-LY"/>
+        </w:rPr>
+      </w:pPr>
+      <w:r>
+        <w:rPr>
+          <w:rFonts w:asciiTheme="majorBidi" w:hAnsiTheme="majorBidi" w:cstheme="majorBidi"/>
+          <w:sz w:val="24"/>
+          <w:szCs w:val="24"/>
+          <w:lang w:bidi="ar-LY"/>
+        </w:rPr>
+        <w:t xml:space="preserve">we tried to implement Clean </w:t>
+      </w:r>
+      <w:r>
+        <w:rPr>
+          <w:rFonts w:asciiTheme="majorBidi" w:hAnsiTheme="majorBidi" w:cstheme="majorBidi"/>
+          <w:sz w:val="24"/>
+          <w:szCs w:val="24"/>
+          <w:lang w:bidi="ar-LY"/>
+        </w:rPr>
+        <w:t>A</w:t>
+      </w:r>
+      <w:r>
+        <w:rPr>
+          <w:rFonts w:asciiTheme="majorBidi" w:hAnsiTheme="majorBidi" w:cstheme="majorBidi"/>
+          <w:sz w:val="24"/>
+          <w:szCs w:val="24"/>
+          <w:lang w:bidi="ar-LY"/>
+        </w:rPr>
+        <w:t xml:space="preserve">rchitecture </w:t>
+      </w:r>
+      <w:r>
+        <w:rPr>
+          <w:rFonts w:asciiTheme="majorBidi" w:hAnsiTheme="majorBidi" w:cstheme="majorBidi"/>
+          <w:sz w:val="24"/>
+          <w:szCs w:val="24"/>
+          <w:lang w:bidi="ar-LY"/>
+        </w:rPr>
+        <w:t xml:space="preserve">in our </w:t>
+      </w:r>
+      <w:r>
+        <w:rPr>
+          <w:rFonts w:asciiTheme="majorBidi" w:hAnsiTheme="majorBidi" w:cstheme="majorBidi"/>
+          <w:sz w:val="24"/>
+          <w:szCs w:val="24"/>
+          <w:lang w:bidi="ar-LY"/>
+        </w:rPr>
+        <w:t>project</w:t>
+      </w:r>
+      <w:r>
+        <w:rPr>
+          <w:rFonts w:asciiTheme="majorBidi" w:hAnsiTheme="majorBidi" w:cstheme="majorBidi"/>
+          <w:sz w:val="24"/>
+          <w:szCs w:val="24"/>
+          <w:rtl/>
+          <w:lang w:bidi="ar-LY"/>
+        </w:rPr>
+        <w:t xml:space="preserve"> </w:t>
+      </w:r>
+      <w:r>
+        <w:rPr>
+          <w:rFonts w:asciiTheme="majorBidi" w:hAnsiTheme="majorBidi" w:cstheme="majorBidi"/>
+          <w:sz w:val="24"/>
+          <w:szCs w:val="24"/>
+          <w:lang w:bidi="ar-LY"/>
+        </w:rPr>
+        <w:t>as possible as we ca</w:t>
+      </w:r>
+      <w:r>
+        <w:rPr>
+          <w:rFonts w:asciiTheme="majorBidi" w:hAnsiTheme="majorBidi" w:cstheme="majorBidi"/>
+          <w:sz w:val="24"/>
+          <w:szCs w:val="24"/>
+          <w:lang w:bidi="ar-LY"/>
+        </w:rPr>
+        <w:t>n,</w:t>
+      </w:r>
+      <w:r>
+        <w:rPr>
+          <w:rFonts w:asciiTheme="majorBidi" w:hAnsiTheme="majorBidi" w:cstheme="majorBidi"/>
+          <w:sz w:val="24"/>
+          <w:szCs w:val="24"/>
+          <w:lang w:bidi="ar-LY"/>
+        </w:rPr>
+        <w:t xml:space="preserve"> Clean architecture refers to organizing the project so that it's easy to understand and easy</w:t>
+      </w:r>
+      <w:r>
+        <w:rPr>
+          <w:rFonts w:asciiTheme="majorBidi" w:hAnsiTheme="majorBidi" w:cstheme="majorBidi"/>
+          <w:sz w:val="24"/>
+          <w:szCs w:val="24"/>
+          <w:lang w:bidi="ar-LY"/>
+        </w:rPr>
+        <w:t xml:space="preserve"> to change as the project grows, </w:t>
+      </w:r>
+      <w:r>
+        <w:rPr>
+          <w:rFonts w:asciiTheme="majorBidi" w:hAnsiTheme="majorBidi" w:cstheme="majorBidi"/>
+          <w:sz w:val="24"/>
+          <w:szCs w:val="24"/>
+          <w:lang w:bidi="ar-LY"/>
+        </w:rPr>
+        <w:t>below we have attached a picture showing the Clean architecture</w:t>
+      </w:r>
+      <w:r>
+        <w:rPr>
+          <w:rFonts w:asciiTheme="majorBidi" w:hAnsiTheme="majorBidi" w:cstheme="majorBidi"/>
+          <w:sz w:val="24"/>
+          <w:szCs w:val="24"/>
+          <w:lang w:bidi="ar-LY"/>
+        </w:rPr>
+        <w:t>.</w:t>
+      </w:r>
+    </w:p>
+    <w:p>
+      <w:pPr>
+        <w:spacing w:line="360" w:lineRule="auto"/>
+        <w:rPr>
+          <w:rFonts w:asciiTheme="majorBidi" w:hAnsiTheme="majorBidi" w:cstheme="majorBidi"/>
+          <w:lang w:bidi="ar-LY"/>
+        </w:rPr>
+      </w:pPr>
+    </w:p>
+    <w:p>
+      <w:pPr>
+        <w:keepNext/>
+        <w:spacing w:line="360" w:lineRule="auto"/>
+        <w:jc w:val="center"/>
+        <w:rPr>
+          <w:rFonts w:asciiTheme="majorBidi" w:hAnsiTheme="majorBidi" w:cstheme="majorBidi"/>
+        </w:rPr>
+      </w:pPr>
+      <w:r>
+        <w:rPr>
+          <w:rFonts w:asciiTheme="majorBidi" w:hAnsiTheme="majorBidi" w:cstheme="majorBidi"/>
+          <w:lang w:bidi="ar-LY"/>
+        </w:rPr>
+        <w:pict>
+          <v:shapetype id="_x0000_t75" coordsize="21600,21600" o:spt="75" o:preferrelative="t" path="m@4@5l@4@11@9@11@9@5xe" filled="f" stroked="f">
+            <v:stroke joinstyle="miter"/>
+            <v:formulas>
+              <v:f eqn="if lineDrawn pixelLineWidth 0"/>
+              <v:f eqn="sum @0 1 0"/>
+              <v:f eqn="sum 0 0 @1"/>
+              <v:f eqn="prod @2 1 2"/>
+              <v:f eqn="prod @3 21600 pixelWidth"/>
+              <v:f eqn="prod @3 21600 pixelHeight"/>
+              <v:f eqn="sum @0 0 1"/>
+              <v:f eqn="prod @6 1 2"/>
+              <v:f eqn="prod @7 21600 pixelWidth"/>
+              <v:f eqn="sum @8 21600 0"/>
+              <v:f eqn="prod @7 21600 pixelHeight"/>
+              <v:f eqn="sum @10 21600 0"/>
+            </v:formulas>
+            <v:path o:extrusionok="f" gradientshapeok="t" o:connecttype="rect"/>
+            <o:lock v:ext="edit" aspectratio="t"/>
+          </v:shapetype>
+          <v:shape id="_x0000_i1077" type="#_x0000_t75" style="width:194.9pt;height:196.15pt">
+            <v:imagedata r:id="rId9" o:title="solid-principles-in-practice-the-clean-architecture"/>
+          </v:shape>
+        </w:pict>
+      </w:r>
+    </w:p>
+    <w:p>
+      <w:pPr>
+        <w:pStyle w:val="Caption"/>
+        <w:jc w:val="center"/>
+        <w:rPr>
+          <w:rFonts w:asciiTheme="majorBidi" w:hAnsiTheme="majorBidi" w:cstheme="majorBidi"/>
+          <w:lang w:bidi="ar-LY"/>
+        </w:rPr>
+      </w:pPr>
+      <w:bookmarkStart w:id="4" w:name="_Toc72605591"/>
+      <w:bookmarkStart w:id="5" w:name="_Toc72606110"/>
+      <w:r>
+        <w:rPr>
+          <w:rFonts w:asciiTheme="majorBidi" w:hAnsiTheme="majorBidi" w:cstheme="majorBidi"/>
+        </w:rPr>
+        <w:t xml:space="preserve">Figure </w:t>
+      </w:r>
+      <w:r>
+        <w:rPr>
+          <w:rFonts w:asciiTheme="majorBidi" w:hAnsiTheme="majorBidi" w:cstheme="majorBidi"/>
+        </w:rPr>
+        <w:fldChar w:fldCharType="begin"/>
+      </w:r>
+      <w:r>
+        <w:rPr>
+          <w:rFonts w:asciiTheme="majorBidi" w:hAnsiTheme="majorBidi" w:cstheme="majorBidi"/>
+        </w:rPr>
+        <w:instrText xml:space="preserve"> SEQ Figure \* ARABIC </w:instrText>
+      </w:r>
+      <w:r>
+        <w:rPr>
+          <w:rFonts w:asciiTheme="majorBidi" w:hAnsiTheme="majorBidi" w:cstheme="majorBidi"/>
+        </w:rPr>
+        <w:fldChar w:fldCharType="separate"/>
+      </w:r>
+      <w:r>
+        <w:rPr>
+          <w:rFonts w:asciiTheme="majorBidi" w:hAnsiTheme="majorBidi" w:cstheme="majorBidi"/>
+          <w:noProof/>
+        </w:rPr>
+        <w:t>1</w:t>
+      </w:r>
+      <w:r>
+        <w:rPr>
+          <w:rFonts w:asciiTheme="majorBidi" w:hAnsiTheme="majorBidi" w:cstheme="majorBidi"/>
+        </w:rPr>
+        <w:fldChar w:fldCharType="end"/>
+      </w:r>
+      <w:r>
+        <w:rPr>
+          <w:rFonts w:asciiTheme="majorBidi" w:hAnsiTheme="majorBidi" w:cstheme="majorBidi"/>
+        </w:rPr>
+        <w:t xml:space="preserve"> Clean Architecture</w:t>
+      </w:r>
+      <w:bookmarkEnd w:id="4"/>
+      <w:bookmarkEnd w:id="5"/>
+    </w:p>
+    <w:p>
+      <w:pPr>
+        <w:pStyle w:val="Heading1"/>
+        <w:rPr>
+          <w:rFonts w:asciiTheme="majorBidi" w:hAnsiTheme="majorBidi"/>
+          <w:lang w:bidi="ar-LY"/>
+        </w:rPr>
+      </w:pPr>
+      <w:bookmarkStart w:id="6" w:name="_Toc72606836"/>
+      <w:r>
+        <w:rPr>
+          <w:rFonts w:asciiTheme="majorBidi" w:hAnsiTheme="majorBidi"/>
+          <w:lang w:bidi="ar-LY"/>
+        </w:rPr>
+        <w:lastRenderedPageBreak/>
+        <w:t>Functional Requirements</w:t>
+      </w:r>
+      <w:bookmarkEnd w:id="6"/>
+    </w:p>
+    <w:p>
+      <w:pPr>
+        <w:rPr>
+          <w:lang w:bidi="ar-LY"/>
+        </w:rPr>
+      </w:pPr>
+    </w:p>
+    <w:p>
+      <w:pPr>
+        <w:pStyle w:val="ListParagraph"/>
+        <w:numPr>
+          <w:ilvl w:val="0"/>
+          <w:numId w:val="1"/>
+        </w:numPr>
+        <w:spacing w:line="360" w:lineRule="auto"/>
+        <w:rPr>
+          <w:rFonts w:asciiTheme="majorBidi" w:hAnsiTheme="majorBidi" w:cstheme="majorBidi"/>
+          <w:sz w:val="24"/>
+          <w:szCs w:val="24"/>
+          <w:lang w:bidi="ar-LY"/>
+        </w:rPr>
+      </w:pPr>
+      <w:r>
+        <w:rPr>
+          <w:rFonts w:asciiTheme="majorBidi" w:hAnsiTheme="majorBidi" w:cstheme="majorBidi"/>
+          <w:sz w:val="24"/>
+          <w:szCs w:val="24"/>
+          <w:lang w:bidi="ar-LY"/>
+        </w:rPr>
+        <w:t>Login</w:t>
+      </w:r>
+      <w:r>
+        <w:rPr>
+          <w:rFonts w:asciiTheme="majorBidi" w:hAnsiTheme="majorBidi" w:cstheme="majorBidi"/>
+          <w:sz w:val="24"/>
+          <w:szCs w:val="24"/>
+          <w:lang w:bidi="ar-LY"/>
+        </w:rPr>
+        <w:t xml:space="preserve">, </w:t>
+      </w:r>
+      <w:r>
+        <w:rPr>
+          <w:rFonts w:asciiTheme="majorBidi" w:hAnsiTheme="majorBidi" w:cstheme="majorBidi"/>
+          <w:sz w:val="24"/>
+          <w:szCs w:val="24"/>
+          <w:lang w:bidi="ar-LY"/>
+        </w:rPr>
+        <w:t>Logout.</w:t>
+      </w:r>
+    </w:p>
+    <w:p>
+      <w:pPr>
+        <w:pStyle w:val="ListParagraph"/>
+        <w:numPr>
+          <w:ilvl w:val="0"/>
+          <w:numId w:val="1"/>
+        </w:numPr>
+        <w:spacing w:line="360" w:lineRule="auto"/>
+        <w:rPr>
+          <w:rFonts w:asciiTheme="majorBidi" w:hAnsiTheme="majorBidi" w:cstheme="majorBidi"/>
+          <w:sz w:val="24"/>
+          <w:szCs w:val="24"/>
+          <w:lang w:bidi="ar-LY"/>
+        </w:rPr>
+      </w:pPr>
+      <w:r>
+        <w:rPr>
+          <w:rFonts w:asciiTheme="majorBidi" w:hAnsiTheme="majorBidi" w:cstheme="majorBidi"/>
+          <w:sz w:val="24"/>
+          <w:szCs w:val="24"/>
+          <w:lang w:bidi="ar-LY"/>
+        </w:rPr>
+        <w:t xml:space="preserve">Create, </w:t>
+      </w:r>
+      <w:r>
+        <w:rPr>
+          <w:rFonts w:asciiTheme="majorBidi" w:hAnsiTheme="majorBidi" w:cstheme="majorBidi"/>
+          <w:sz w:val="24"/>
+          <w:szCs w:val="24"/>
+          <w:lang w:bidi="ar-LY"/>
+        </w:rPr>
+        <w:t>List</w:t>
+      </w:r>
+      <w:r>
+        <w:rPr>
+          <w:rFonts w:asciiTheme="majorBidi" w:hAnsiTheme="majorBidi" w:cstheme="majorBidi"/>
+          <w:sz w:val="24"/>
+          <w:szCs w:val="24"/>
+          <w:lang w:bidi="ar-LY"/>
+        </w:rPr>
+        <w:t xml:space="preserve">, Delete </w:t>
+      </w:r>
+      <w:r>
+        <w:rPr>
+          <w:rFonts w:asciiTheme="majorBidi" w:hAnsiTheme="majorBidi" w:cstheme="majorBidi"/>
+          <w:sz w:val="24"/>
+          <w:szCs w:val="24"/>
+          <w:lang w:bidi="ar-LY"/>
+        </w:rPr>
+        <w:t>Users.</w:t>
+      </w:r>
+    </w:p>
+    <w:p>
+      <w:pPr>
+        <w:pStyle w:val="ListParagraph"/>
+        <w:numPr>
+          <w:ilvl w:val="0"/>
+          <w:numId w:val="1"/>
+        </w:numPr>
+        <w:spacing w:line="360" w:lineRule="auto"/>
+        <w:rPr>
+          <w:rFonts w:asciiTheme="majorBidi" w:hAnsiTheme="majorBidi" w:cstheme="majorBidi"/>
+          <w:sz w:val="24"/>
+          <w:szCs w:val="24"/>
+          <w:lang w:bidi="ar-LY"/>
+        </w:rPr>
+      </w:pPr>
+      <w:r>
+        <w:rPr>
+          <w:rFonts w:asciiTheme="majorBidi" w:hAnsiTheme="majorBidi" w:cstheme="majorBidi"/>
+          <w:sz w:val="24"/>
+          <w:szCs w:val="24"/>
+          <w:lang w:bidi="ar-LY"/>
+        </w:rPr>
+        <w:t>Create,</w:t>
+      </w:r>
+      <w:r>
+        <w:rPr>
+          <w:rFonts w:asciiTheme="majorBidi" w:hAnsiTheme="majorBidi" w:cstheme="majorBidi"/>
+          <w:sz w:val="24"/>
+          <w:szCs w:val="24"/>
+          <w:lang w:bidi="ar-LY"/>
+        </w:rPr>
+        <w:t xml:space="preserve"> Update,</w:t>
+      </w:r>
+      <w:r>
+        <w:rPr>
+          <w:rFonts w:asciiTheme="majorBidi" w:hAnsiTheme="majorBidi" w:cstheme="majorBidi"/>
+          <w:sz w:val="24"/>
+          <w:szCs w:val="24"/>
+          <w:lang w:bidi="ar-LY"/>
+        </w:rPr>
+        <w:t xml:space="preserve"> List, Delete </w:t>
+      </w:r>
+      <w:r>
+        <w:rPr>
+          <w:rFonts w:asciiTheme="majorBidi" w:hAnsiTheme="majorBidi" w:cstheme="majorBidi"/>
+          <w:sz w:val="24"/>
+          <w:szCs w:val="24"/>
+          <w:lang w:bidi="ar-LY"/>
+        </w:rPr>
+        <w:t>Products</w:t>
+      </w:r>
+      <w:r>
+        <w:rPr>
+          <w:rFonts w:asciiTheme="majorBidi" w:hAnsiTheme="majorBidi" w:cstheme="majorBidi"/>
+          <w:sz w:val="24"/>
+          <w:szCs w:val="24"/>
+          <w:lang w:bidi="ar-LY"/>
+        </w:rPr>
+        <w:t>.</w:t>
+      </w:r>
+    </w:p>
+    <w:p>
+      <w:pPr>
+        <w:pStyle w:val="ListParagraph"/>
+        <w:numPr>
+          <w:ilvl w:val="0"/>
+          <w:numId w:val="1"/>
+        </w:numPr>
+        <w:spacing w:line="360" w:lineRule="auto"/>
+        <w:rPr>
+          <w:rFonts w:asciiTheme="majorBidi" w:hAnsiTheme="majorBidi" w:cstheme="majorBidi"/>
+          <w:sz w:val="24"/>
+          <w:szCs w:val="24"/>
+          <w:lang w:bidi="ar-LY"/>
+        </w:rPr>
+      </w:pPr>
+      <w:r>
+        <w:rPr>
+          <w:rFonts w:asciiTheme="majorBidi" w:hAnsiTheme="majorBidi" w:cstheme="majorBidi"/>
+          <w:sz w:val="24"/>
+          <w:szCs w:val="24"/>
+          <w:lang w:bidi="ar-LY"/>
+        </w:rPr>
+        <w:t xml:space="preserve">Import, </w:t>
+      </w:r>
+      <w:r>
+        <w:rPr>
+          <w:rFonts w:asciiTheme="majorBidi" w:hAnsiTheme="majorBidi" w:cstheme="majorBidi"/>
+          <w:sz w:val="24"/>
+          <w:szCs w:val="24"/>
+          <w:lang w:bidi="ar-LY"/>
+        </w:rPr>
+        <w:t>Export product.</w:t>
+      </w:r>
+    </w:p>
+    <w:p>
+      <w:pPr>
+        <w:rPr>
+          <w:rFonts w:asciiTheme="majorBidi" w:hAnsiTheme="majorBidi" w:cstheme="majorBidi"/>
+          <w:sz w:val="24"/>
+          <w:szCs w:val="24"/>
+          <w:lang w:bidi="ar-LY"/>
+        </w:rPr>
+      </w:pPr>
+      <w:r>
+        <w:rPr>
+          <w:rFonts w:asciiTheme="majorBidi" w:hAnsiTheme="majorBidi" w:cstheme="majorBidi"/>
+          <w:b/>
+          <w:bCs/>
+          <w:sz w:val="24"/>
+          <w:szCs w:val="24"/>
+          <w:lang w:bidi="ar-LY"/>
+        </w:rPr>
+        <w:t xml:space="preserve">Note: </w:t>
+      </w:r>
+      <w:r>
+        <w:rPr>
+          <w:rFonts w:asciiTheme="majorBidi" w:hAnsiTheme="majorBidi" w:cstheme="majorBidi"/>
+          <w:sz w:val="24"/>
+          <w:szCs w:val="24"/>
+          <w:lang w:bidi="ar-LY"/>
+        </w:rPr>
+        <w:t>The system</w:t>
+      </w:r>
+      <w:r>
+        <w:rPr>
+          <w:rFonts w:asciiTheme="majorBidi" w:hAnsiTheme="majorBidi" w:cstheme="majorBidi"/>
+          <w:b/>
+          <w:bCs/>
+          <w:sz w:val="24"/>
+          <w:szCs w:val="24"/>
+          <w:lang w:bidi="ar-LY"/>
+        </w:rPr>
+        <w:t xml:space="preserve"> </w:t>
+      </w:r>
+      <w:r>
+        <w:rPr>
+          <w:rFonts w:asciiTheme="majorBidi" w:hAnsiTheme="majorBidi" w:cstheme="majorBidi"/>
+          <w:sz w:val="24"/>
+          <w:szCs w:val="24"/>
+          <w:lang w:bidi="ar-LY"/>
+        </w:rPr>
+        <w:t xml:space="preserve">doesn’t include </w:t>
+      </w:r>
+      <w:r>
+        <w:rPr>
+          <w:rFonts w:asciiTheme="majorBidi" w:hAnsiTheme="majorBidi" w:cstheme="majorBidi"/>
+          <w:sz w:val="24"/>
+          <w:szCs w:val="24"/>
+          <w:lang w:bidi="ar-LY"/>
+        </w:rPr>
+        <w:t xml:space="preserve">Purchases, Sales, </w:t>
+      </w:r>
+      <w:r>
+        <w:rPr>
+          <w:rFonts w:asciiTheme="majorBidi" w:hAnsiTheme="majorBidi" w:cstheme="majorBidi"/>
+          <w:sz w:val="24"/>
+          <w:szCs w:val="24"/>
+          <w:lang w:bidi="ar-LY"/>
+        </w:rPr>
+        <w:t>Invoices nor Reports.</w:t>
+      </w:r>
+    </w:p>
+    <w:p>
+      <w:pPr>
+        <w:rPr>
+          <w:rFonts w:asciiTheme="majorBidi" w:hAnsiTheme="majorBidi" w:cstheme="majorBidi"/>
+          <w:sz w:val="24"/>
+          <w:szCs w:val="24"/>
+          <w:lang w:bidi="ar-LY"/>
+        </w:rPr>
+      </w:pPr>
+    </w:p>
+    <w:p>
+      <w:pPr>
+        <w:pStyle w:val="Heading1"/>
+        <w:rPr>
+          <w:rFonts w:asciiTheme="majorBidi" w:hAnsiTheme="majorBidi"/>
+          <w:lang w:bidi="ar-LY"/>
+        </w:rPr>
+      </w:pPr>
+      <w:bookmarkStart w:id="7" w:name="_Toc72606837"/>
+      <w:r>
+        <w:rPr>
+          <w:rFonts w:asciiTheme="majorBidi" w:hAnsiTheme="majorBidi"/>
+          <w:lang w:bidi="ar-LY"/>
+        </w:rPr>
+        <w:t>Use Case Diagram</w:t>
+      </w:r>
+      <w:bookmarkEnd w:id="7"/>
+    </w:p>
+    <w:p>
+      <w:pPr>
+        <w:rPr>
+          <w:rFonts w:asciiTheme="majorBidi" w:hAnsiTheme="majorBidi" w:cstheme="majorBidi"/>
+          <w:lang w:bidi="ar-LY"/>
+        </w:rPr>
+      </w:pPr>
+    </w:p>
+    <w:p>
+      <w:pPr>
+        <w:keepNext/>
+      </w:pPr>
+      <w:r>
+        <w:rPr>
+          <w:rFonts w:asciiTheme="majorBidi" w:hAnsiTheme="majorBidi" w:cstheme="majorBidi"/>
+        </w:rPr>
+        <w:object w:dxaOrig="13171" w:dyaOrig="10980">
+          <v:shape id="_x0000_i1025" type="#_x0000_t75" style="width:468pt;height:389.8pt" o:ole="">
+            <v:imagedata r:id="rId10" o:title=""/>
+          </v:shape>
+          <o:OLEObject Type="Embed" ProgID="Visio.Drawing.15" ShapeID="_x0000_i1025" DrawAspect="Content" ObjectID="_1683219893" r:id="rId11"/>
+        </w:object>
+      </w:r>
+    </w:p>
+    <w:p>
+      <w:pPr>
+        <w:pStyle w:val="Caption"/>
+        <w:jc w:val="center"/>
+        <w:rPr>
+          <w:rFonts w:asciiTheme="majorBidi" w:hAnsiTheme="majorBidi" w:cstheme="majorBidi"/>
+        </w:rPr>
+      </w:pPr>
+      <w:bookmarkStart w:id="8" w:name="_Toc72605592"/>
+      <w:bookmarkStart w:id="9" w:name="_Toc72606111"/>
+      <w:r>
+        <w:t xml:space="preserve">Figure </w:t>
+      </w:r>
+      <w:r>
+        <w:fldChar w:fldCharType="begin"/>
+      </w:r>
+      <w:r>
+        <w:instrText xml:space="preserve"> SEQ Figure \* ARABIC </w:instrText>
+      </w:r>
+      <w:r>
+        <w:fldChar w:fldCharType="separate"/>
+      </w:r>
+      <w:r>
+        <w:rPr>
+          <w:noProof/>
+        </w:rPr>
+        <w:t>2</w:t>
+      </w:r>
+      <w:r>
+        <w:fldChar w:fldCharType="end"/>
+      </w:r>
+      <w:r>
+        <w:t xml:space="preserve"> Use Case Diagram</w:t>
+      </w:r>
+      <w:bookmarkEnd w:id="8"/>
+      <w:bookmarkEnd w:id="9"/>
+    </w:p>
+    <w:p>
+      <w:pPr>
+        <w:pStyle w:val="Heading1"/>
+        <w:rPr>
+          <w:rFonts w:asciiTheme="majorBidi" w:hAnsiTheme="majorBidi"/>
+          <w:lang w:bidi="ar-LY"/>
+        </w:rPr>
+      </w:pPr>
+    </w:p>
+    <w:p>
+      <w:pPr>
+        <w:pStyle w:val="Heading1"/>
+        <w:rPr>
+          <w:rFonts w:asciiTheme="majorBidi" w:hAnsiTheme="majorBidi"/>
+          <w:lang w:bidi="ar-LY"/>
+        </w:rPr>
+      </w:pPr>
+      <w:bookmarkStart w:id="10" w:name="_Toc72606838"/>
+      <w:r>
+        <w:rPr>
+          <w:rFonts w:asciiTheme="majorBidi" w:hAnsiTheme="majorBidi"/>
+          <w:lang w:bidi="ar-LY"/>
+        </w:rPr>
+        <w:t>Data Flow Diagram (Context)</w:t>
+      </w:r>
+      <w:bookmarkEnd w:id="10"/>
+    </w:p>
+    <w:p>
+      <w:pPr>
+        <w:rPr>
+          <w:rFonts w:asciiTheme="majorBidi" w:hAnsiTheme="majorBidi" w:cstheme="majorBidi"/>
+          <w:lang w:bidi="ar-LY"/>
+        </w:rPr>
+      </w:pPr>
+    </w:p>
+    <w:p>
+      <w:pPr>
+        <w:keepNext/>
+        <w:jc w:val="center"/>
+      </w:pPr>
+      <w:r>
+        <w:rPr>
+          <w:rFonts w:asciiTheme="majorBidi" w:hAnsiTheme="majorBidi" w:cstheme="majorBidi"/>
+        </w:rPr>
+        <w:object w:dxaOrig="10711" w:dyaOrig="1996">
+          <v:shape id="_x0000_i1026" type="#_x0000_t75" style="width:468pt;height:86.9pt" o:ole="">
+            <v:imagedata r:id="rId12" o:title=""/>
+          </v:shape>
+          <o:OLEObject Type="Embed" ProgID="Visio.Drawing.15" ShapeID="_x0000_i1026" DrawAspect="Content" ObjectID="_1683219894" r:id="rId13"/>
+        </w:object>
+      </w:r>
+    </w:p>
+    <w:p>
+      <w:pPr>
+        <w:pStyle w:val="Caption"/>
+        <w:jc w:val="center"/>
+        <w:rPr>
+          <w:rFonts w:asciiTheme="majorBidi" w:hAnsiTheme="majorBidi" w:cstheme="majorBidi"/>
+        </w:rPr>
+      </w:pPr>
+      <w:bookmarkStart w:id="11" w:name="_Toc72605593"/>
+      <w:bookmarkStart w:id="12" w:name="_Toc72606112"/>
+      <w:r>
+        <w:t xml:space="preserve">Figure </w:t>
+      </w:r>
+      <w:r>
+        <w:fldChar w:fldCharType="begin"/>
+      </w:r>
+      <w:r>
+        <w:instrText xml:space="preserve"> SEQ Figure \* ARABIC </w:instrText>
+      </w:r>
+      <w:r>
+        <w:fldChar w:fldCharType="separate"/>
+      </w:r>
+      <w:r>
+        <w:rPr>
+          <w:noProof/>
+        </w:rPr>
+        <w:t>3</w:t>
+      </w:r>
+      <w:r>
+        <w:fldChar w:fldCharType="end"/>
+      </w:r>
+      <w:r>
+        <w:t xml:space="preserve"> Data Flow Diagram (Context)</w:t>
+      </w:r>
+      <w:bookmarkEnd w:id="11"/>
+      <w:bookmarkEnd w:id="12"/>
+    </w:p>
+    <w:p>
+      <w:pPr>
+        <w:rPr>
+          <w:rFonts w:asciiTheme="majorBidi" w:hAnsiTheme="majorBidi" w:cstheme="majorBidi"/>
+        </w:rPr>
+      </w:pPr>
+    </w:p>
+    <w:p>
+      <w:pPr>
+        <w:pStyle w:val="Heading1"/>
+        <w:rPr>
+          <w:rFonts w:asciiTheme="majorBidi" w:hAnsiTheme="majorBidi"/>
+          <w:lang w:bidi="ar-LY"/>
+        </w:rPr>
+      </w:pPr>
+      <w:bookmarkStart w:id="13" w:name="_Toc72606839"/>
+      <w:r>
+        <w:rPr>
+          <w:rFonts w:asciiTheme="majorBidi" w:hAnsiTheme="majorBidi"/>
+          <w:lang w:bidi="ar-LY"/>
+        </w:rPr>
+        <w:t>Data Flow Diagram (</w:t>
+      </w:r>
+      <w:r>
+        <w:rPr>
+          <w:rFonts w:asciiTheme="majorBidi" w:hAnsiTheme="majorBidi"/>
+          <w:lang w:bidi="ar-LY"/>
+        </w:rPr>
+        <w:t>Add Product - Level 0</w:t>
+      </w:r>
+      <w:r>
+        <w:rPr>
+          <w:rFonts w:asciiTheme="majorBidi" w:hAnsiTheme="majorBidi"/>
+          <w:lang w:bidi="ar-LY"/>
+        </w:rPr>
+        <w:t>)</w:t>
+      </w:r>
+      <w:bookmarkEnd w:id="13"/>
+    </w:p>
+    <w:p>
+      <w:pPr>
+        <w:rPr>
+          <w:rFonts w:asciiTheme="majorBidi" w:hAnsiTheme="majorBidi" w:cstheme="majorBidi"/>
+          <w:lang w:bidi="ar-LY"/>
+        </w:rPr>
+      </w:pPr>
+    </w:p>
+    <w:p>
+      <w:pPr>
+        <w:keepNext/>
+        <w:jc w:val="center"/>
+      </w:pPr>
+      <w:r>
+        <w:rPr>
+          <w:rFonts w:asciiTheme="majorBidi" w:hAnsiTheme="majorBidi" w:cstheme="majorBidi"/>
+          <w:noProof/>
+        </w:rPr>
+        <w:drawing>
+          <wp:inline distT="0" distB="0" distL="0" distR="0" wp14:anchorId="23B4B08A" wp14:editId="65E55F65">
+            <wp:extent cx="5943600" cy="767715"/>
+            <wp:effectExtent l="0" t="0" r="0" b="0"/>
+            <wp:docPr id="1" name="Picture 1"/>
+            <wp:cNvGraphicFramePr>
+              <a:graphicFrameLocks xmlns:a="http://schemas.openxmlformats.org/drawingml/2006/main" noChangeAspect="1"/>
+            </wp:cNvGraphicFramePr>
+            <a:graphic xmlns:a="http://schemas.openxmlformats.org/drawingml/2006/main">
+              <a:graphicData uri="http://schemas.openxmlformats.org/drawingml/2006/picture">
+                <pic:pic xmlns:pic="http://schemas.openxmlformats.org/drawingml/2006/picture">
+                  <pic:nvPicPr>
+                    <pic:cNvPr id="1" name=""/>
+                    <pic:cNvPicPr/>
+                  </pic:nvPicPr>
+                  <pic:blipFill>
+                    <a:blip r:embed="rId14"/>
+                    <a:stretch>
+                      <a:fillRect/>
+                    </a:stretch>
+                  </pic:blipFill>
+                  <pic:spPr>
+                    <a:xfrm>
+                      <a:off x="0" y="0"/>
+                      <a:ext cx="5943600" cy="767715"/>
+                    </a:xfrm>
+                    <a:prstGeom prst="rect">
+                      <a:avLst/>
+                    </a:prstGeom>
+                  </pic:spPr>
+                </pic:pic>
+              </a:graphicData>
+            </a:graphic>
+          </wp:inline>
+        </w:drawing>
+      </w:r>
+    </w:p>
+    <w:p>
+      <w:pPr>
+        <w:pStyle w:val="Caption"/>
+        <w:jc w:val="center"/>
+        <w:rPr>
+          <w:rFonts w:asciiTheme="majorBidi" w:hAnsiTheme="majorBidi" w:cstheme="majorBidi"/>
+          <w:lang w:bidi="ar-LY"/>
+        </w:rPr>
+      </w:pPr>
+      <w:bookmarkStart w:id="14" w:name="_Toc72605594"/>
+      <w:bookmarkStart w:id="15" w:name="_Toc72606113"/>
+      <w:r>
+        <w:t xml:space="preserve">Figure </w:t>
+      </w:r>
+      <w:r>
+        <w:fldChar w:fldCharType="begin"/>
+      </w:r>
+      <w:r>
+        <w:instrText xml:space="preserve"> SEQ Figure \* ARABIC </w:instrText>
+      </w:r>
+      <w:r>
+        <w:fldChar w:fldCharType="separate"/>
+      </w:r>
+      <w:r>
+        <w:rPr>
+          <w:noProof/>
+        </w:rPr>
+        <w:t>4</w:t>
+      </w:r>
+      <w:r>
+        <w:fldChar w:fldCharType="end"/>
+      </w:r>
+      <w:r>
+        <w:t xml:space="preserve"> Data Flow Diagram (Add Product - Level 0)</w:t>
+      </w:r>
+      <w:bookmarkEnd w:id="14"/>
+      <w:bookmarkEnd w:id="15"/>
+    </w:p>
+    <w:p>
+      <w:pPr>
+        <w:rPr>
+          <w:rFonts w:asciiTheme="majorBidi" w:hAnsiTheme="majorBidi" w:cstheme="majorBidi"/>
+          <w:lang w:bidi="ar-LY"/>
+        </w:rPr>
+      </w:pPr>
+    </w:p>
+    <w:p>
+      <w:pPr>
+        <w:pStyle w:val="Heading1"/>
+        <w:rPr>
+          <w:rFonts w:asciiTheme="majorBidi" w:hAnsiTheme="majorBidi"/>
+          <w:lang w:bidi="ar-LY"/>
+        </w:rPr>
+      </w:pPr>
+      <w:bookmarkStart w:id="16" w:name="_Toc72606840"/>
+      <w:r>
+        <w:rPr>
+          <w:rFonts w:asciiTheme="majorBidi" w:hAnsiTheme="majorBidi"/>
+          <w:lang w:bidi="ar-LY"/>
+        </w:rPr>
+        <w:t xml:space="preserve">Data Flow Diagram (Add Product - </w:t>
+      </w:r>
+      <w:r>
+        <w:rPr>
+          <w:rFonts w:asciiTheme="majorBidi" w:hAnsiTheme="majorBidi"/>
+          <w:lang w:bidi="ar-LY"/>
+        </w:rPr>
+        <w:t>Level 1</w:t>
+      </w:r>
+      <w:r>
+        <w:rPr>
+          <w:rFonts w:asciiTheme="majorBidi" w:hAnsiTheme="majorBidi"/>
+          <w:lang w:bidi="ar-LY"/>
+        </w:rPr>
+        <w:t>)</w:t>
+      </w:r>
+      <w:bookmarkEnd w:id="16"/>
+    </w:p>
+    <w:p>
+      <w:pPr>
+        <w:rPr>
+          <w:rFonts w:asciiTheme="majorBidi" w:hAnsiTheme="majorBidi" w:cstheme="majorBidi"/>
+          <w:lang w:bidi="ar-LY"/>
+        </w:rPr>
+      </w:pPr>
+    </w:p>
+    <w:p>
+      <w:pPr>
+        <w:keepNext/>
+        <w:jc w:val="center"/>
+      </w:pPr>
+      <w:r>
+        <w:rPr>
+          <w:rFonts w:asciiTheme="majorBidi" w:hAnsiTheme="majorBidi" w:cstheme="majorBidi"/>
+        </w:rPr>
+        <w:object w:dxaOrig="13065" w:dyaOrig="5220">
+          <v:shape id="_x0000_i1027" type="#_x0000_t75" style="width:468pt;height:187.45pt" o:ole="">
+            <v:imagedata r:id="rId15" o:title=""/>
+          </v:shape>
+          <o:OLEObject Type="Embed" ProgID="Visio.Drawing.15" ShapeID="_x0000_i1027" DrawAspect="Content" ObjectID="_1683219895" r:id="rId16"/>
+        </w:object>
+      </w:r>
+    </w:p>
+    <w:p>
+      <w:pPr>
+        <w:pStyle w:val="Caption"/>
+        <w:jc w:val="center"/>
+        <w:rPr>
+          <w:rFonts w:asciiTheme="majorBidi" w:hAnsiTheme="majorBidi" w:cstheme="majorBidi"/>
+        </w:rPr>
+      </w:pPr>
+      <w:bookmarkStart w:id="17" w:name="_Toc72605595"/>
+      <w:bookmarkStart w:id="18" w:name="_Toc72606114"/>
+      <w:r>
+        <w:t xml:space="preserve">Figure </w:t>
+      </w:r>
+      <w:r>
+        <w:fldChar w:fldCharType="begin"/>
+      </w:r>
+      <w:r>
+        <w:instrText xml:space="preserve"> SEQ Figure \* ARABIC </w:instrText>
+      </w:r>
+      <w:r>
+        <w:fldChar w:fldCharType="separate"/>
+      </w:r>
+      <w:r>
+        <w:rPr>
+          <w:noProof/>
+        </w:rPr>
+        <w:t>5</w:t>
+      </w:r>
+      <w:r>
+        <w:fldChar w:fldCharType="end"/>
+      </w:r>
+      <w:r>
+        <w:t xml:space="preserve"> Data Flow Diagram (Add Product - Level 1)</w:t>
+      </w:r>
+      <w:bookmarkEnd w:id="17"/>
+      <w:bookmarkEnd w:id="18"/>
+    </w:p>
+    <w:p>
+      <w:pPr>
+        <w:rPr>
+          <w:rFonts w:asciiTheme="majorBidi" w:hAnsiTheme="majorBidi" w:cstheme="majorBidi"/>
+        </w:rPr>
+      </w:pPr>
+    </w:p>
+    <w:p>
+      <w:pPr>
+        <w:pStyle w:val="Heading1"/>
+        <w:rPr>
+          <w:rFonts w:asciiTheme="majorBidi" w:hAnsiTheme="majorBidi"/>
+          <w:lang w:bidi="ar-LY"/>
+        </w:rPr>
+      </w:pPr>
+      <w:bookmarkStart w:id="19" w:name="_Toc72606841"/>
+      <w:r>
+        <w:rPr>
+          <w:rFonts w:asciiTheme="majorBidi" w:hAnsiTheme="majorBidi"/>
+          <w:lang w:bidi="ar-LY"/>
+        </w:rPr>
+        <w:lastRenderedPageBreak/>
+        <w:t>Entity Relation</w:t>
+      </w:r>
+      <w:r>
+        <w:rPr>
+          <w:rFonts w:asciiTheme="majorBidi" w:hAnsiTheme="majorBidi"/>
+          <w:lang w:bidi="ar-LY"/>
+        </w:rPr>
+        <w:t>ship</w:t>
+      </w:r>
+      <w:r>
+        <w:rPr>
+          <w:rFonts w:asciiTheme="majorBidi" w:hAnsiTheme="majorBidi"/>
+          <w:lang w:bidi="ar-LY"/>
+        </w:rPr>
+        <w:t xml:space="preserve"> Diagram</w:t>
+      </w:r>
+      <w:bookmarkEnd w:id="19"/>
+    </w:p>
+    <w:p>
+      <w:pPr>
+        <w:rPr>
+          <w:rFonts w:asciiTheme="majorBidi" w:hAnsiTheme="majorBidi" w:cstheme="majorBidi"/>
+          <w:lang w:bidi="ar-LY"/>
+        </w:rPr>
+      </w:pPr>
+    </w:p>
+    <w:p>
+      <w:pPr>
+        <w:keepNext/>
+        <w:jc w:val="center"/>
+      </w:pPr>
+      <w:r>
+        <w:rPr>
+          <w:rFonts w:asciiTheme="majorBidi" w:hAnsiTheme="majorBidi" w:cstheme="majorBidi"/>
+        </w:rPr>
+        <w:object w:dxaOrig="12810" w:dyaOrig="7951">
+          <v:shape id="_x0000_i1028" type="#_x0000_t75" style="width:468pt;height:290.5pt" o:ole="">
+            <v:imagedata r:id="rId17" o:title=""/>
+          </v:shape>
+          <o:OLEObject Type="Embed" ProgID="Visio.Drawing.15" ShapeID="_x0000_i1028" DrawAspect="Content" ObjectID="_1683219896" r:id="rId18"/>
+        </w:object>
+      </w:r>
+    </w:p>
+    <w:p>
+      <w:pPr>
+        <w:pStyle w:val="Caption"/>
+        <w:jc w:val="center"/>
+        <w:rPr>
+          <w:rFonts w:asciiTheme="majorBidi" w:hAnsiTheme="majorBidi" w:cstheme="majorBidi"/>
+        </w:rPr>
+      </w:pPr>
+      <w:bookmarkStart w:id="20" w:name="_Toc72605596"/>
+      <w:bookmarkStart w:id="21" w:name="_Toc72606115"/>
+      <w:r>
+        <w:t xml:space="preserve">Figure </w:t>
+      </w:r>
+      <w:r>
+        <w:fldChar w:fldCharType="begin"/>
+      </w:r>
+      <w:r>
+        <w:instrText xml:space="preserve"> SEQ Figure \* ARABIC </w:instrText>
+      </w:r>
+      <w:r>
+        <w:fldChar w:fldCharType="separate"/>
+      </w:r>
+      <w:r>
+        <w:rPr>
+          <w:noProof/>
+        </w:rPr>
+        <w:t>6</w:t>
+      </w:r>
+      <w:r>
+        <w:fldChar w:fldCharType="end"/>
+      </w:r>
+      <w:r>
+        <w:t xml:space="preserve"> </w:t>
+      </w:r>
+      <w:r>
+        <w:t>Entity Relationship Diagram</w:t>
+      </w:r>
+      <w:bookmarkEnd w:id="20"/>
+      <w:bookmarkEnd w:id="21"/>
+    </w:p>
+    <w:p>
+      <w:pPr>
+        <w:pStyle w:val="Heading1"/>
+        <w:rPr>
+          <w:rFonts w:asciiTheme="majorBidi" w:hAnsiTheme="majorBidi"/>
+          <w:lang w:bidi="ar-LY"/>
+        </w:rPr>
+      </w:pPr>
+    </w:p>
+    <w:p>
+      <w:pPr>
+        <w:rPr>
+          <w:rFonts w:asciiTheme="majorBidi" w:eastAsiaTheme="majorEastAsia" w:hAnsiTheme="majorBidi" w:cstheme="majorBidi"/>
+          <w:color w:val="2E74B5" w:themeColor="accent1" w:themeShade="BF"/>
+          <w:sz w:val="32"/>
+          <w:szCs w:val="32"/>
+          <w:lang w:bidi="ar-LY"/>
+        </w:rPr>
+      </w:pPr>
+      <w:r>
+        <w:rPr>
+          <w:rFonts w:asciiTheme="majorBidi" w:hAnsiTheme="majorBidi"/>
+          <w:lang w:bidi="ar-LY"/>
+        </w:rPr>
+        <w:br w:type="page"/>
+      </w:r>
+    </w:p>
+    <w:p>
+      <w:pPr>
+        <w:pStyle w:val="Heading1"/>
+        <w:rPr>
+          <w:rFonts w:asciiTheme="majorBidi" w:hAnsiTheme="majorBidi"/>
+          <w:lang w:bidi="ar-LY"/>
+        </w:rPr>
+      </w:pPr>
+      <w:bookmarkStart w:id="22" w:name="_Toc72606842"/>
+      <w:r>
+        <w:rPr>
+          <w:rFonts w:asciiTheme="majorBidi" w:hAnsiTheme="majorBidi"/>
+          <w:lang w:bidi="ar-LY"/>
+        </w:rPr>
+        <w:lastRenderedPageBreak/>
+        <w:t>Class Diagram</w:t>
+      </w:r>
+      <w:bookmarkEnd w:id="22"/>
+    </w:p>
+    <w:p>
+      <w:pPr>
+        <w:rPr>
+          <w:lang w:bidi="ar-LY"/>
+        </w:rPr>
+      </w:pPr>
+    </w:p>
+    <w:p>
+      <w:pPr>
+        <w:keepNext/>
+        <w:jc w:val="center"/>
+      </w:pPr>
+      <w:r>
+        <w:rPr>
+          <w:rFonts w:asciiTheme="majorBidi" w:hAnsiTheme="majorBidi" w:cstheme="majorBidi"/>
+        </w:rPr>
+        <w:object w:dxaOrig="14430" w:dyaOrig="19785">
+          <v:shape id="_x0000_i1117" type="#_x0000_t75" style="width:420.85pt;height:577.25pt" o:ole="">
+            <v:imagedata r:id="rId19" o:title=""/>
+          </v:shape>
+          <o:OLEObject Type="Embed" ProgID="Visio.Drawing.15" ShapeID="_x0000_i1117" DrawAspect="Content" ObjectID="_1683219897" r:id="rId20"/>
+        </w:object>
+      </w:r>
+    </w:p>
+    <w:p>
+      <w:pPr>
+        <w:pStyle w:val="Caption"/>
+        <w:jc w:val="center"/>
+        <w:rPr>
+          <w:rFonts w:asciiTheme="majorBidi" w:hAnsiTheme="majorBidi" w:cstheme="majorBidi"/>
+          <w:lang w:bidi="ar-LY"/>
+        </w:rPr>
+      </w:pPr>
+      <w:bookmarkStart w:id="23" w:name="_Toc72605597"/>
+      <w:bookmarkStart w:id="24" w:name="_Toc72606116"/>
+      <w:r>
+        <w:t xml:space="preserve">Figure </w:t>
+      </w:r>
+      <w:r>
+        <w:fldChar w:fldCharType="begin"/>
+      </w:r>
+      <w:r>
+        <w:instrText xml:space="preserve"> SEQ Figure \* ARABIC </w:instrText>
+      </w:r>
+      <w:r>
+        <w:fldChar w:fldCharType="separate"/>
+      </w:r>
+      <w:r>
+        <w:rPr>
+          <w:noProof/>
+        </w:rPr>
+        <w:t>7</w:t>
+      </w:r>
+      <w:r>
+        <w:fldChar w:fldCharType="end"/>
+      </w:r>
+      <w:r>
+        <w:t xml:space="preserve"> Class Diagram</w:t>
+      </w:r>
+      <w:bookmarkEnd w:id="23"/>
+      <w:bookmarkEnd w:id="24"/>
+    </w:p>
     <w:sectPr>
+      <w:footerReference w:type="default" r:id="rId21"/>
       <w:pgSz w:w="12240" w:h="15840"/>
       <w:pgMar w:top="1440" w:right="1440" w:bottom="1440" w:left="1440" w:header="720" w:footer="720" w:gutter="0"/>
       <w:cols w:space="720"/>
@@ -498,6 +3363,230 @@
     </w:sectPr>
   </w:body>
 </w:document>
+</file>
+
+<file path=word/endnotes.xml><?xml version="1.0" encoding="utf-8"?>
+<w:endnotes xmlns:wpc="http://schemas.microsoft.com/office/word/2010/wordprocessingCanvas" xmlns:cx="http://schemas.microsoft.com/office/drawing/2014/chartex" xmlns:mc="http://schemas.openxmlformats.org/markup-compatibility/2006" xmlns:o="urn:schemas-microsoft-com:office:office" xmlns:r="http://schemas.openxmlformats.org/officeDocument/2006/relationships" xmlns:m="http://schemas.openxmlformats.org/officeDocument/2006/math" xmlns:v="urn:schemas-microsoft-com:vml" xmlns:wp14="http://schemas.microsoft.com/office/word/2010/wordprocessingDrawing" xmlns:wp="http://schemas.openxmlformats.org/drawingml/2006/wordprocessingDrawing" xmlns:w10="urn:schemas-microsoft-com:office:word" xmlns:w="http://schemas.openxmlformats.org/wordprocessingml/2006/main" xmlns:w14="http://schemas.microsoft.com/office/word/2010/wordml" xmlns:w15="http://schemas.microsoft.com/office/word/2012/wordml" xmlns:w16se="http://schemas.microsoft.com/office/word/2015/wordml/symex" xmlns:wpg="http://schemas.microsoft.com/office/word/2010/wordprocessingGroup" xmlns:wpi="http://schemas.microsoft.com/office/word/2010/wordprocessingInk" xmlns:wne="http://schemas.microsoft.com/office/word/2006/wordml" xmlns:wps="http://schemas.microsoft.com/office/word/2010/wordprocessingShape" mc:Ignorable="w14 w15 w16se wp14">
+  <w:endnote w:type="separator" w:id="-1">
+    <w:p>
+      <w:pPr>
+        <w:spacing w:after="0" w:line="240" w:lineRule="auto"/>
+      </w:pPr>
+      <w:r>
+        <w:separator/>
+      </w:r>
+    </w:p>
+  </w:endnote>
+  <w:endnote w:type="continuationSeparator" w:id="0">
+    <w:p>
+      <w:pPr>
+        <w:spacing w:after="0" w:line="240" w:lineRule="auto"/>
+      </w:pPr>
+      <w:r>
+        <w:continuationSeparator/>
+      </w:r>
+    </w:p>
+  </w:endnote>
+</w:endnotes>
+</file>
+
+<file path=word/footer1.xml><?xml version="1.0" encoding="utf-8"?>
+<w:ftr xmlns:wpc="http://schemas.microsoft.com/office/word/2010/wordprocessingCanvas" xmlns:cx="http://schemas.microsoft.com/office/drawing/2014/chartex" xmlns:mc="http://schemas.openxmlformats.org/markup-compatibility/2006" xmlns:o="urn:schemas-microsoft-com:office:office" xmlns:r="http://schemas.openxmlformats.org/officeDocument/2006/relationships" xmlns:m="http://schemas.openxmlformats.org/officeDocument/2006/math" xmlns:v="urn:schemas-microsoft-com:vml" xmlns:wp14="http://schemas.microsoft.com/office/word/2010/wordprocessingDrawing" xmlns:wp="http://schemas.openxmlformats.org/drawingml/2006/wordprocessingDrawing" xmlns:w10="urn:schemas-microsoft-com:office:word" xmlns:w="http://schemas.openxmlformats.org/wordprocessingml/2006/main" xmlns:w14="http://schemas.microsoft.com/office/word/2010/wordml" xmlns:w15="http://schemas.microsoft.com/office/word/2012/wordml" xmlns:w16se="http://schemas.microsoft.com/office/word/2015/wordml/symex" xmlns:wpg="http://schemas.microsoft.com/office/word/2010/wordprocessingGroup" xmlns:wpi="http://schemas.microsoft.com/office/word/2010/wordprocessingInk" xmlns:wne="http://schemas.microsoft.com/office/word/2006/wordml" xmlns:wps="http://schemas.microsoft.com/office/word/2010/wordprocessingShape" mc:Ignorable="w14 w15 w16se wp14">
+  <w:sdt>
+    <w:sdtPr>
+      <w:id w:val="543492610"/>
+      <w:docPartObj>
+        <w:docPartGallery w:val="Page Numbers (Bottom of Page)"/>
+        <w:docPartUnique/>
+      </w:docPartObj>
+    </w:sdtPr>
+    <w:sdtEndPr>
+      <w:rPr>
+        <w:noProof/>
+      </w:rPr>
+    </w:sdtEndPr>
+    <w:sdtContent>
+      <w:p>
+        <w:pPr>
+          <w:pStyle w:val="Footer"/>
+          <w:jc w:val="center"/>
+        </w:pPr>
+        <w:r>
+          <w:fldChar w:fldCharType="begin"/>
+        </w:r>
+        <w:r>
+          <w:instrText xml:space="preserve"> PAGE   \* MERGEFORMAT </w:instrText>
+        </w:r>
+        <w:r>
+          <w:fldChar w:fldCharType="separate"/>
+        </w:r>
+        <w:r>
+          <w:rPr>
+            <w:noProof/>
+          </w:rPr>
+          <w:t>8</w:t>
+        </w:r>
+        <w:r>
+          <w:rPr>
+            <w:noProof/>
+          </w:rPr>
+          <w:fldChar w:fldCharType="end"/>
+        </w:r>
+      </w:p>
+    </w:sdtContent>
+  </w:sdt>
+  <w:p>
+    <w:pPr>
+      <w:pStyle w:val="Footer"/>
+    </w:pPr>
+  </w:p>
+</w:ftr>
+</file>
+
+<file path=word/footnotes.xml><?xml version="1.0" encoding="utf-8"?>
+<w:footnotes xmlns:wpc="http://schemas.microsoft.com/office/word/2010/wordprocessingCanvas" xmlns:cx="http://schemas.microsoft.com/office/drawing/2014/chartex" xmlns:mc="http://schemas.openxmlformats.org/markup-compatibility/2006" xmlns:o="urn:schemas-microsoft-com:office:office" xmlns:r="http://schemas.openxmlformats.org/officeDocument/2006/relationships" xmlns:m="http://schemas.openxmlformats.org/officeDocument/2006/math" xmlns:v="urn:schemas-microsoft-com:vml" xmlns:wp14="http://schemas.microsoft.com/office/word/2010/wordprocessingDrawing" xmlns:wp="http://schemas.openxmlformats.org/drawingml/2006/wordprocessingDrawing" xmlns:w10="urn:schemas-microsoft-com:office:word" xmlns:w="http://schemas.openxmlformats.org/wordprocessingml/2006/main" xmlns:w14="http://schemas.microsoft.com/office/word/2010/wordml" xmlns:w15="http://schemas.microsoft.com/office/word/2012/wordml" xmlns:w16se="http://schemas.microsoft.com/office/word/2015/wordml/symex" xmlns:wpg="http://schemas.microsoft.com/office/word/2010/wordprocessingGroup" xmlns:wpi="http://schemas.microsoft.com/office/word/2010/wordprocessingInk" xmlns:wne="http://schemas.microsoft.com/office/word/2006/wordml" xmlns:wps="http://schemas.microsoft.com/office/word/2010/wordprocessingShape" mc:Ignorable="w14 w15 w16se wp14">
+  <w:footnote w:type="separator" w:id="-1">
+    <w:p>
+      <w:pPr>
+        <w:spacing w:after="0" w:line="240" w:lineRule="auto"/>
+      </w:pPr>
+      <w:r>
+        <w:separator/>
+      </w:r>
+    </w:p>
+  </w:footnote>
+  <w:footnote w:type="continuationSeparator" w:id="0">
+    <w:p>
+      <w:pPr>
+        <w:spacing w:after="0" w:line="240" w:lineRule="auto"/>
+      </w:pPr>
+      <w:r>
+        <w:continuationSeparator/>
+      </w:r>
+    </w:p>
+  </w:footnote>
+</w:footnotes>
+</file>
+
+<file path=word/numbering.xml><?xml version="1.0" encoding="utf-8"?>
+<w:numbering xmlns:wpc="http://schemas.microsoft.com/office/word/2010/wordprocessingCanvas" xmlns:cx="http://schemas.microsoft.com/office/drawing/2014/chartex" xmlns:mc="http://schemas.openxmlformats.org/markup-compatibility/2006" xmlns:o="urn:schemas-microsoft-com:office:office" xmlns:r="http://schemas.openxmlformats.org/officeDocument/2006/relationships" xmlns:m="http://schemas.openxmlformats.org/officeDocument/2006/math" xmlns:v="urn:schemas-microsoft-com:vml" xmlns:wp14="http://schemas.microsoft.com/office/word/2010/wordprocessingDrawing" xmlns:wp="http://schemas.openxmlformats.org/drawingml/2006/wordprocessingDrawing" xmlns:w10="urn:schemas-microsoft-com:office:word" xmlns:w="http://schemas.openxmlformats.org/wordprocessingml/2006/main" xmlns:w14="http://schemas.microsoft.com/office/word/2010/wordml" xmlns:w15="http://schemas.microsoft.com/office/word/2012/wordml" xmlns:w16se="http://schemas.microsoft.com/office/word/2015/wordml/symex" xmlns:wpg="http://schemas.microsoft.com/office/word/2010/wordprocessingGroup" xmlns:wpi="http://schemas.microsoft.com/office/word/2010/wordprocessingInk" xmlns:wne="http://schemas.microsoft.com/office/word/2006/wordml" xmlns:wps="http://schemas.microsoft.com/office/word/2010/wordprocessingShape" mc:Ignorable="w14 w15 w16se wp14">
+  <w:abstractNum w:abstractNumId="0" w15:restartNumberingAfterBreak="0">
+    <w:nsid w:val="0A587E2E"/>
+    <w:multiLevelType w:val="hybridMultilevel"/>
+    <w:tmpl w:val="E84A066A"/>
+    <w:lvl w:ilvl="0" w:tplc="04090001">
+      <w:start w:val="1"/>
+      <w:numFmt w:val="bullet"/>
+      <w:lvlText w:val=""/>
+      <w:lvlJc w:val="left"/>
+      <w:pPr>
+        <w:ind w:left="720" w:hanging="360"/>
+      </w:pPr>
+      <w:rPr>
+        <w:rFonts w:ascii="Symbol" w:hAnsi="Symbol" w:hint="default"/>
+      </w:rPr>
+    </w:lvl>
+    <w:lvl w:ilvl="1" w:tplc="04090003" w:tentative="1">
+      <w:start w:val="1"/>
+      <w:numFmt w:val="bullet"/>
+      <w:lvlText w:val="o"/>
+      <w:lvlJc w:val="left"/>
+      <w:pPr>
+        <w:ind w:left="1440" w:hanging="360"/>
+      </w:pPr>
+      <w:rPr>
+        <w:rFonts w:ascii="Courier New" w:hAnsi="Courier New" w:cs="Courier New" w:hint="default"/>
+      </w:rPr>
+    </w:lvl>
+    <w:lvl w:ilvl="2" w:tplc="04090005" w:tentative="1">
+      <w:start w:val="1"/>
+      <w:numFmt w:val="bullet"/>
+      <w:lvlText w:val=""/>
+      <w:lvlJc w:val="left"/>
+      <w:pPr>
+        <w:ind w:left="2160" w:hanging="360"/>
+      </w:pPr>
+      <w:rPr>
+        <w:rFonts w:ascii="Wingdings" w:hAnsi="Wingdings" w:hint="default"/>
+      </w:rPr>
+    </w:lvl>
+    <w:lvl w:ilvl="3" w:tplc="04090001" w:tentative="1">
+      <w:start w:val="1"/>
+      <w:numFmt w:val="bullet"/>
+      <w:lvlText w:val=""/>
+      <w:lvlJc w:val="left"/>
+      <w:pPr>
+        <w:ind w:left="2880" w:hanging="360"/>
+      </w:pPr>
+      <w:rPr>
+        <w:rFonts w:ascii="Symbol" w:hAnsi="Symbol" w:hint="default"/>
+      </w:rPr>
+    </w:lvl>
+    <w:lvl w:ilvl="4" w:tplc="04090003" w:tentative="1">
+      <w:start w:val="1"/>
+      <w:numFmt w:val="bullet"/>
+      <w:lvlText w:val="o"/>
+      <w:lvlJc w:val="left"/>
+      <w:pPr>
+        <w:ind w:left="3600" w:hanging="360"/>
+      </w:pPr>
+      <w:rPr>
+        <w:rFonts w:ascii="Courier New" w:hAnsi="Courier New" w:cs="Courier New" w:hint="default"/>
+      </w:rPr>
+    </w:lvl>
+    <w:lvl w:ilvl="5" w:tplc="04090005" w:tentative="1">
+      <w:start w:val="1"/>
+      <w:numFmt w:val="bullet"/>
+      <w:lvlText w:val=""/>
+      <w:lvlJc w:val="left"/>
+      <w:pPr>
+        <w:ind w:left="4320" w:hanging="360"/>
+      </w:pPr>
+      <w:rPr>
+        <w:rFonts w:ascii="Wingdings" w:hAnsi="Wingdings" w:hint="default"/>
+      </w:rPr>
+    </w:lvl>
+    <w:lvl w:ilvl="6" w:tplc="04090001" w:tentative="1">
+      <w:start w:val="1"/>
+      <w:numFmt w:val="bullet"/>
+      <w:lvlText w:val=""/>
+      <w:lvlJc w:val="left"/>
+      <w:pPr>
+        <w:ind w:left="5040" w:hanging="360"/>
+      </w:pPr>
+      <w:rPr>
+        <w:rFonts w:ascii="Symbol" w:hAnsi="Symbol" w:hint="default"/>
+      </w:rPr>
+    </w:lvl>
+    <w:lvl w:ilvl="7" w:tplc="04090003" w:tentative="1">
+      <w:start w:val="1"/>
+      <w:numFmt w:val="bullet"/>
+      <w:lvlText w:val="o"/>
+      <w:lvlJc w:val="left"/>
+      <w:pPr>
+        <w:ind w:left="5760" w:hanging="360"/>
+      </w:pPr>
+      <w:rPr>
+        <w:rFonts w:ascii="Courier New" w:hAnsi="Courier New" w:cs="Courier New" w:hint="default"/>
+      </w:rPr>
+    </w:lvl>
+    <w:lvl w:ilvl="8" w:tplc="04090005" w:tentative="1">
+      <w:start w:val="1"/>
+      <w:numFmt w:val="bullet"/>
+      <w:lvlText w:val=""/>
+      <w:lvlJc w:val="left"/>
+      <w:pPr>
+        <w:ind w:left="6480" w:hanging="360"/>
+      </w:pPr>
+      <w:rPr>
+        <w:rFonts w:ascii="Wingdings" w:hAnsi="Wingdings" w:hint="default"/>
+      </w:rPr>
+    </w:lvl>
+  </w:abstractNum>
+  <w:num w:numId="1">
+    <w:abstractNumId w:val="0"/>
+  </w:num>
+</w:numbering>
 </file>
 
 <file path=word/styles.xml><?xml version="1.0" encoding="utf-8"?>
@@ -895,6 +3984,72 @@
     <w:qFormat/>
     <w:rsid w:val="002D20A1"/>
   </w:style>
+  <w:style w:type="paragraph" w:styleId="Heading1">
+    <w:name w:val="heading 1"/>
+    <w:basedOn w:val="Normal"/>
+    <w:next w:val="Normal"/>
+    <w:link w:val="Heading1Char"/>
+    <w:uiPriority w:val="9"/>
+    <w:qFormat/>
+    <w:rsid w:val="00954C21"/>
+    <w:pPr>
+      <w:keepNext/>
+      <w:keepLines/>
+      <w:spacing w:before="240" w:after="0"/>
+      <w:outlineLvl w:val="0"/>
+    </w:pPr>
+    <w:rPr>
+      <w:rFonts w:asciiTheme="majorHAnsi" w:eastAsiaTheme="majorEastAsia" w:hAnsiTheme="majorHAnsi" w:cstheme="majorBidi"/>
+      <w:color w:val="2E74B5" w:themeColor="accent1" w:themeShade="BF"/>
+      <w:sz w:val="32"/>
+      <w:szCs w:val="32"/>
+    </w:rPr>
+  </w:style>
+  <w:style w:type="paragraph" w:styleId="Heading2">
+    <w:name w:val="heading 2"/>
+    <w:basedOn w:val="Normal"/>
+    <w:next w:val="Normal"/>
+    <w:link w:val="Heading2Char"/>
+    <w:uiPriority w:val="9"/>
+    <w:unhideWhenUsed/>
+    <w:qFormat/>
+    <w:rsid w:val="002273A1"/>
+    <w:pPr>
+      <w:keepNext/>
+      <w:keepLines/>
+      <w:spacing w:before="40" w:after="0"/>
+      <w:outlineLvl w:val="1"/>
+    </w:pPr>
+    <w:rPr>
+      <w:rFonts w:asciiTheme="majorHAnsi" w:eastAsiaTheme="majorEastAsia" w:hAnsiTheme="majorHAnsi" w:cstheme="majorBidi"/>
+      <w:color w:val="2E74B5" w:themeColor="accent1" w:themeShade="BF"/>
+      <w:sz w:val="26"/>
+      <w:szCs w:val="26"/>
+    </w:rPr>
+  </w:style>
+  <w:style w:type="paragraph" w:styleId="Heading3">
+    <w:name w:val="heading 3"/>
+    <w:basedOn w:val="Normal"/>
+    <w:next w:val="Normal"/>
+    <w:link w:val="Heading3Char"/>
+    <w:uiPriority w:val="9"/>
+    <w:semiHidden/>
+    <w:unhideWhenUsed/>
+    <w:qFormat/>
+    <w:rsid w:val="006A55A0"/>
+    <w:pPr>
+      <w:keepNext/>
+      <w:keepLines/>
+      <w:spacing w:before="40" w:after="0"/>
+      <w:outlineLvl w:val="2"/>
+    </w:pPr>
+    <w:rPr>
+      <w:rFonts w:asciiTheme="majorHAnsi" w:eastAsiaTheme="majorEastAsia" w:hAnsiTheme="majorHAnsi" w:cstheme="majorBidi"/>
+      <w:color w:val="1F4D78" w:themeColor="accent1" w:themeShade="7F"/>
+      <w:sz w:val="24"/>
+      <w:szCs w:val="24"/>
+    </w:rPr>
+  </w:style>
   <w:style w:type="character" w:default="1" w:styleId="DefaultParagraphFont">
     <w:name w:val="Default Paragraph Font"/>
     <w:uiPriority w:val="1"/>
@@ -932,6 +4087,185 @@
       <w:ind w:left="720"/>
       <w:contextualSpacing/>
     </w:pPr>
+  </w:style>
+  <w:style w:type="character" w:customStyle="1" w:styleId="Heading1Char">
+    <w:name w:val="Heading 1 Char"/>
+    <w:basedOn w:val="DefaultParagraphFont"/>
+    <w:link w:val="Heading1"/>
+    <w:uiPriority w:val="9"/>
+    <w:rsid w:val="00954C21"/>
+    <w:rPr>
+      <w:rFonts w:asciiTheme="majorHAnsi" w:eastAsiaTheme="majorEastAsia" w:hAnsiTheme="majorHAnsi" w:cstheme="majorBidi"/>
+      <w:color w:val="2E74B5" w:themeColor="accent1" w:themeShade="BF"/>
+      <w:sz w:val="32"/>
+      <w:szCs w:val="32"/>
+    </w:rPr>
+  </w:style>
+  <w:style w:type="character" w:customStyle="1" w:styleId="Heading2Char">
+    <w:name w:val="Heading 2 Char"/>
+    <w:basedOn w:val="DefaultParagraphFont"/>
+    <w:link w:val="Heading2"/>
+    <w:uiPriority w:val="9"/>
+    <w:rsid w:val="002273A1"/>
+    <w:rPr>
+      <w:rFonts w:asciiTheme="majorHAnsi" w:eastAsiaTheme="majorEastAsia" w:hAnsiTheme="majorHAnsi" w:cstheme="majorBidi"/>
+      <w:color w:val="2E74B5" w:themeColor="accent1" w:themeShade="BF"/>
+      <w:sz w:val="26"/>
+      <w:szCs w:val="26"/>
+    </w:rPr>
+  </w:style>
+  <w:style w:type="paragraph" w:styleId="BalloonText">
+    <w:name w:val="Balloon Text"/>
+    <w:basedOn w:val="Normal"/>
+    <w:link w:val="BalloonTextChar"/>
+    <w:uiPriority w:val="99"/>
+    <w:semiHidden/>
+    <w:unhideWhenUsed/>
+    <w:rsid w:val="00C8327D"/>
+    <w:pPr>
+      <w:spacing w:after="0" w:line="240" w:lineRule="auto"/>
+    </w:pPr>
+    <w:rPr>
+      <w:rFonts w:ascii="Segoe UI" w:hAnsi="Segoe UI" w:cs="Segoe UI"/>
+      <w:sz w:val="18"/>
+      <w:szCs w:val="18"/>
+    </w:rPr>
+  </w:style>
+  <w:style w:type="character" w:customStyle="1" w:styleId="BalloonTextChar">
+    <w:name w:val="Balloon Text Char"/>
+    <w:basedOn w:val="DefaultParagraphFont"/>
+    <w:link w:val="BalloonText"/>
+    <w:uiPriority w:val="99"/>
+    <w:semiHidden/>
+    <w:rsid w:val="00C8327D"/>
+    <w:rPr>
+      <w:rFonts w:ascii="Segoe UI" w:hAnsi="Segoe UI" w:cs="Segoe UI"/>
+      <w:sz w:val="18"/>
+      <w:szCs w:val="18"/>
+    </w:rPr>
+  </w:style>
+  <w:style w:type="paragraph" w:styleId="Caption">
+    <w:name w:val="caption"/>
+    <w:basedOn w:val="Normal"/>
+    <w:next w:val="Normal"/>
+    <w:uiPriority w:val="35"/>
+    <w:unhideWhenUsed/>
+    <w:qFormat/>
+    <w:rsid w:val="00E33706"/>
+    <w:pPr>
+      <w:spacing w:after="200" w:line="240" w:lineRule="auto"/>
+    </w:pPr>
+    <w:rPr>
+      <w:i/>
+      <w:iCs/>
+      <w:color w:val="44546A" w:themeColor="text2"/>
+      <w:sz w:val="18"/>
+      <w:szCs w:val="18"/>
+    </w:rPr>
+  </w:style>
+  <w:style w:type="character" w:customStyle="1" w:styleId="Heading3Char">
+    <w:name w:val="Heading 3 Char"/>
+    <w:basedOn w:val="DefaultParagraphFont"/>
+    <w:link w:val="Heading3"/>
+    <w:uiPriority w:val="9"/>
+    <w:semiHidden/>
+    <w:rsid w:val="006A55A0"/>
+    <w:rPr>
+      <w:rFonts w:asciiTheme="majorHAnsi" w:eastAsiaTheme="majorEastAsia" w:hAnsiTheme="majorHAnsi" w:cstheme="majorBidi"/>
+      <w:color w:val="1F4D78" w:themeColor="accent1" w:themeShade="7F"/>
+      <w:sz w:val="24"/>
+      <w:szCs w:val="24"/>
+    </w:rPr>
+  </w:style>
+  <w:style w:type="paragraph" w:styleId="TOCHeading">
+    <w:name w:val="TOC Heading"/>
+    <w:basedOn w:val="Heading1"/>
+    <w:next w:val="Normal"/>
+    <w:uiPriority w:val="39"/>
+    <w:unhideWhenUsed/>
+    <w:qFormat/>
+    <w:rsid w:val="00B44EA6"/>
+    <w:pPr>
+      <w:outlineLvl w:val="9"/>
+    </w:pPr>
+  </w:style>
+  <w:style w:type="paragraph" w:styleId="TOC1">
+    <w:name w:val="toc 1"/>
+    <w:basedOn w:val="Normal"/>
+    <w:next w:val="Normal"/>
+    <w:autoRedefine/>
+    <w:uiPriority w:val="39"/>
+    <w:unhideWhenUsed/>
+    <w:rsid w:val="00B44EA6"/>
+    <w:pPr>
+      <w:spacing w:after="100"/>
+    </w:pPr>
+  </w:style>
+  <w:style w:type="character" w:styleId="Hyperlink">
+    <w:name w:val="Hyperlink"/>
+    <w:basedOn w:val="DefaultParagraphFont"/>
+    <w:uiPriority w:val="99"/>
+    <w:unhideWhenUsed/>
+    <w:rsid w:val="00B44EA6"/>
+    <w:rPr>
+      <w:color w:val="0563C1" w:themeColor="hyperlink"/>
+      <w:u w:val="single"/>
+    </w:rPr>
+  </w:style>
+  <w:style w:type="paragraph" w:styleId="TableofFigures">
+    <w:name w:val="table of figures"/>
+    <w:basedOn w:val="Normal"/>
+    <w:next w:val="Normal"/>
+    <w:uiPriority w:val="99"/>
+    <w:unhideWhenUsed/>
+    <w:rsid w:val="00077CC4"/>
+    <w:pPr>
+      <w:spacing w:after="0"/>
+    </w:pPr>
+  </w:style>
+  <w:style w:type="paragraph" w:styleId="Header">
+    <w:name w:val="header"/>
+    <w:basedOn w:val="Normal"/>
+    <w:link w:val="HeaderChar"/>
+    <w:uiPriority w:val="99"/>
+    <w:unhideWhenUsed/>
+    <w:rsid w:val="0050004E"/>
+    <w:pPr>
+      <w:tabs>
+        <w:tab w:val="center" w:pos="4680"/>
+        <w:tab w:val="right" w:pos="9360"/>
+      </w:tabs>
+      <w:spacing w:after="0" w:line="240" w:lineRule="auto"/>
+    </w:pPr>
+  </w:style>
+  <w:style w:type="character" w:customStyle="1" w:styleId="HeaderChar">
+    <w:name w:val="Header Char"/>
+    <w:basedOn w:val="DefaultParagraphFont"/>
+    <w:link w:val="Header"/>
+    <w:uiPriority w:val="99"/>
+    <w:rsid w:val="0050004E"/>
+  </w:style>
+  <w:style w:type="paragraph" w:styleId="Footer">
+    <w:name w:val="footer"/>
+    <w:basedOn w:val="Normal"/>
+    <w:link w:val="FooterChar"/>
+    <w:uiPriority w:val="99"/>
+    <w:unhideWhenUsed/>
+    <w:rsid w:val="0050004E"/>
+    <w:pPr>
+      <w:tabs>
+        <w:tab w:val="center" w:pos="4680"/>
+        <w:tab w:val="right" w:pos="9360"/>
+      </w:tabs>
+      <w:spacing w:after="0" w:line="240" w:lineRule="auto"/>
+    </w:pPr>
+  </w:style>
+  <w:style w:type="character" w:customStyle="1" w:styleId="FooterChar">
+    <w:name w:val="Footer Char"/>
+    <w:basedOn w:val="DefaultParagraphFont"/>
+    <w:link w:val="Footer"/>
+    <w:uiPriority w:val="99"/>
+    <w:rsid w:val="0050004E"/>
   </w:style>
 </w:styles>
 </file>
@@ -1195,4 +4529,16 @@
     </a:ext>
   </a:extLst>
 </a:theme>
+</file>
+
+<file path=customXml/item1.xml><?xml version="1.0" encoding="utf-8"?>
+<b:Sources xmlns:b="http://schemas.openxmlformats.org/officeDocument/2006/bibliography" xmlns="http://schemas.openxmlformats.org/officeDocument/2006/bibliography" SelectedStyle="\IEEE2006OfficeOnline.xsl" StyleName="IEEE" Version="2006"/>
+</file>
+
+<file path=customXml/itemProps1.xml><?xml version="1.0" encoding="utf-8"?>
+<ds:datastoreItem xmlns:ds="http://schemas.openxmlformats.org/officeDocument/2006/customXml" ds:itemID="{10827465-1D46-4F82-A001-93BC2A9F896B}">
+  <ds:schemaRefs>
+    <ds:schemaRef ds:uri="http://schemas.openxmlformats.org/officeDocument/2006/bibliography"/>
+  </ds:schemaRefs>
+</ds:datastoreItem>
 </file>